--- a/public/Certificate_template.docx
+++ b/public/Certificate_template.docx
@@ -26,7 +26,7 @@
           <w:rtl/>
         </w:rPr>
         <w:drawing>
-          <wp:anchor distT="0" distB="0" distL="114300" distR="114300" simplePos="0" relativeHeight="251655680" behindDoc="0" locked="0" layoutInCell="1" allowOverlap="1" wp14:anchorId="6516BC82" wp14:editId="344AC64E">
+          <wp:anchor distT="0" distB="0" distL="114300" distR="114300" simplePos="0" relativeHeight="251655680" behindDoc="0" locked="0" layoutInCell="1" allowOverlap="1" wp14:anchorId="6516BC82" wp14:editId="76A6B73B">
             <wp:simplePos x="0" y="0"/>
             <wp:positionH relativeFrom="column">
               <wp:posOffset>608132</wp:posOffset>
@@ -99,7 +99,7 @@
           <w:rtl/>
         </w:rPr>
         <w:drawing>
-          <wp:anchor distT="0" distB="0" distL="114300" distR="114300" simplePos="0" relativeHeight="251659776" behindDoc="0" locked="0" layoutInCell="1" allowOverlap="1" wp14:anchorId="33A67A93" wp14:editId="14B923E2">
+          <wp:anchor distT="0" distB="0" distL="114300" distR="114300" simplePos="0" relativeHeight="251659776" behindDoc="0" locked="0" layoutInCell="1" allowOverlap="1" wp14:anchorId="33A67A93" wp14:editId="7C9C0189">
             <wp:simplePos x="0" y="0"/>
             <wp:positionH relativeFrom="margin">
               <wp:posOffset>7520940</wp:posOffset>
@@ -175,7 +175,7 @@
           <w14:ligatures w14:val="none"/>
         </w:rPr>
         <w:drawing>
-          <wp:anchor distT="0" distB="0" distL="114300" distR="114300" simplePos="0" relativeHeight="251651584" behindDoc="0" locked="0" layoutInCell="1" allowOverlap="1" wp14:anchorId="1DA25DB6" wp14:editId="78F1C2F7">
+          <wp:anchor distT="0" distB="0" distL="114300" distR="114300" simplePos="0" relativeHeight="251651584" behindDoc="0" locked="0" layoutInCell="1" allowOverlap="1" wp14:anchorId="1DA25DB6" wp14:editId="5BB51FC1">
             <wp:simplePos x="0" y="0"/>
             <wp:positionH relativeFrom="column">
               <wp:posOffset>2747101</wp:posOffset>
@@ -360,6 +360,7 @@
         </w:rPr>
         <w:t xml:space="preserve"> </w:t>
       </w:r>
+      <w:proofErr w:type="spellStart"/>
       <w:r>
         <w:rPr>
           <w:rFonts w:cs="PT Bold Heading" w:hint="cs"/>
@@ -373,6 +374,7 @@
         </w:rPr>
         <w:t>سرس</w:t>
       </w:r>
+      <w:proofErr w:type="spellEnd"/>
       <w:r>
         <w:rPr>
           <w:rFonts w:cs="PT Bold Heading"/>
@@ -785,7 +787,7 @@
           <w:rtl/>
         </w:rPr>
         <w:drawing>
-          <wp:anchor distT="0" distB="0" distL="114300" distR="114300" simplePos="0" relativeHeight="251665920" behindDoc="1" locked="0" layoutInCell="1" allowOverlap="1" wp14:anchorId="26B53988" wp14:editId="4F6BC460">
+          <wp:anchor distT="0" distB="0" distL="114300" distR="114300" simplePos="0" relativeHeight="251665920" behindDoc="1" locked="0" layoutInCell="1" allowOverlap="1" wp14:anchorId="26B53988" wp14:editId="74D05614">
             <wp:simplePos x="0" y="0"/>
             <wp:positionH relativeFrom="column">
               <wp:posOffset>5570220</wp:posOffset>

--- a/public/Certificate_template.docx
+++ b/public/Certificate_template.docx
@@ -26,13 +26,13 @@
           <w:rtl/>
         </w:rPr>
         <w:drawing>
-          <wp:anchor distT="0" distB="0" distL="114300" distR="114300" simplePos="0" relativeHeight="251655680" behindDoc="0" locked="0" layoutInCell="1" allowOverlap="1" wp14:anchorId="6516BC82" wp14:editId="76A6B73B">
+          <wp:anchor distT="0" distB="0" distL="114300" distR="114300" simplePos="0" relativeHeight="251655680" behindDoc="0" locked="0" layoutInCell="1" allowOverlap="1" wp14:anchorId="6516BC82" wp14:editId="3EA74DF2">
             <wp:simplePos x="0" y="0"/>
-            <wp:positionH relativeFrom="column">
-              <wp:posOffset>608132</wp:posOffset>
+            <wp:positionH relativeFrom="margin">
+              <wp:align>right</wp:align>
             </wp:positionH>
             <wp:positionV relativeFrom="paragraph">
-              <wp:posOffset>-137790</wp:posOffset>
+              <wp:posOffset>-6985</wp:posOffset>
             </wp:positionV>
             <wp:extent cx="1040130" cy="787480"/>
             <wp:effectExtent l="0" t="0" r="7620" b="0"/>
@@ -99,13 +99,13 @@
           <w:rtl/>
         </w:rPr>
         <w:drawing>
-          <wp:anchor distT="0" distB="0" distL="114300" distR="114300" simplePos="0" relativeHeight="251659776" behindDoc="0" locked="0" layoutInCell="1" allowOverlap="1" wp14:anchorId="33A67A93" wp14:editId="7C9C0189">
+          <wp:anchor distT="0" distB="0" distL="114300" distR="114300" simplePos="0" relativeHeight="251659776" behindDoc="0" locked="0" layoutInCell="1" allowOverlap="1" wp14:anchorId="33A67A93" wp14:editId="4C789C5A">
             <wp:simplePos x="0" y="0"/>
             <wp:positionH relativeFrom="margin">
-              <wp:posOffset>7520940</wp:posOffset>
+              <wp:posOffset>556260</wp:posOffset>
             </wp:positionH>
             <wp:positionV relativeFrom="paragraph">
-              <wp:posOffset>3810</wp:posOffset>
+              <wp:posOffset>0</wp:posOffset>
             </wp:positionV>
             <wp:extent cx="1364615" cy="833755"/>
             <wp:effectExtent l="0" t="0" r="6985" b="4445"/>
@@ -175,7 +175,7 @@
           <w14:ligatures w14:val="none"/>
         </w:rPr>
         <w:drawing>
-          <wp:anchor distT="0" distB="0" distL="114300" distR="114300" simplePos="0" relativeHeight="251651584" behindDoc="0" locked="0" layoutInCell="1" allowOverlap="1" wp14:anchorId="1DA25DB6" wp14:editId="5BB51FC1">
+          <wp:anchor distT="0" distB="0" distL="114300" distR="114300" simplePos="0" relativeHeight="251651584" behindDoc="0" locked="0" layoutInCell="1" allowOverlap="1" wp14:anchorId="1DA25DB6" wp14:editId="39C9B19E">
             <wp:simplePos x="0" y="0"/>
             <wp:positionH relativeFrom="column">
               <wp:posOffset>2747101</wp:posOffset>
@@ -703,13 +703,13 @@
           <w14:ligatures w14:val="none"/>
         </w:rPr>
         <w:drawing>
-          <wp:anchor distT="0" distB="0" distL="114300" distR="114300" simplePos="0" relativeHeight="251668992" behindDoc="0" locked="0" layoutInCell="1" allowOverlap="1" wp14:anchorId="6DD1723E" wp14:editId="17189FC0">
+          <wp:anchor distT="0" distB="0" distL="114300" distR="114300" simplePos="0" relativeHeight="251668992" behindDoc="0" locked="0" layoutInCell="1" allowOverlap="1" wp14:anchorId="6DD1723E" wp14:editId="4D12F99C">
             <wp:simplePos x="0" y="0"/>
             <wp:positionH relativeFrom="column">
-              <wp:posOffset>7130415</wp:posOffset>
+              <wp:posOffset>1735455</wp:posOffset>
             </wp:positionH>
             <wp:positionV relativeFrom="paragraph">
-              <wp:posOffset>390525</wp:posOffset>
+              <wp:posOffset>512445</wp:posOffset>
             </wp:positionV>
             <wp:extent cx="1140460" cy="1160780"/>
             <wp:effectExtent l="0" t="0" r="2540" b="1270"/>
@@ -781,19 +781,209 @@
           <w:rFonts w:cs="Arial"/>
           <w:b/>
           <w:bCs/>
+          <w:color w:val="0000CC"/>
+          <w:sz w:val="50"/>
+          <w:szCs w:val="50"/>
+          <w:lang w:bidi="ar-EG"/>
+        </w:rPr>
+        <w:t xml:space="preserve"> </w:t>
+      </w:r>
+      <w:r>
+        <w:rPr>
+          <w:rFonts w:cs="Arial" w:hint="cs"/>
+          <w:b/>
+          <w:bCs/>
+          <w:color w:val="0000CC"/>
+          <w:sz w:val="50"/>
+          <w:szCs w:val="50"/>
+          <w:rtl/>
+          <w:lang w:bidi="ar-EG"/>
+        </w:rPr>
+        <w:t>الأحد الموافق (10-17-24) مارس -2024م</w:t>
+      </w:r>
+    </w:p>
+    <w:p>
+      <w:pPr>
+        <w:jc w:val="center"/>
+        <w:rPr>
+          <w:rFonts w:cs="Arial"/>
+          <w:b/>
+          <w:bCs/>
+          <w:color w:val="0000CC"/>
+          <w:sz w:val="50"/>
+          <w:szCs w:val="50"/>
+          <w:rtl/>
+          <w:lang w:bidi="ar-EG"/>
+        </w:rPr>
+      </w:pPr>
+      <w:r>
+        <w:rPr>
+          <w:rFonts w:cs="Arial"/>
+          <w:b/>
+          <w:bCs/>
           <w:noProof/>
           <w:sz w:val="50"/>
           <w:szCs w:val="50"/>
           <w:rtl/>
+          <w:lang w:val="ar-SA"/>
+          <w14:ligatures w14:val="none"/>
+        </w:rPr>
+        <mc:AlternateContent>
+          <mc:Choice Requires="wps">
+            <w:drawing>
+              <wp:anchor distT="0" distB="0" distL="114300" distR="114300" simplePos="0" relativeHeight="251670016" behindDoc="0" locked="0" layoutInCell="1" allowOverlap="1" wp14:anchorId="15FA4170" wp14:editId="0C5CAF4B">
+                <wp:simplePos x="0" y="0"/>
+                <wp:positionH relativeFrom="column">
+                  <wp:posOffset>4892040</wp:posOffset>
+                </wp:positionH>
+                <wp:positionV relativeFrom="paragraph">
+                  <wp:posOffset>76835</wp:posOffset>
+                </wp:positionV>
+                <wp:extent cx="3436620" cy="1084580"/>
+                <wp:effectExtent l="0" t="0" r="0" b="1270"/>
+                <wp:wrapNone/>
+                <wp:docPr id="1387694356" name="Text Box 1"/>
+                <wp:cNvGraphicFramePr/>
+                <a:graphic xmlns:a="http://schemas.openxmlformats.org/drawingml/2006/main">
+                  <a:graphicData uri="http://schemas.microsoft.com/office/word/2010/wordprocessingShape">
+                    <wps:wsp>
+                      <wps:cNvSpPr txBox="1"/>
+                      <wps:spPr>
+                        <a:xfrm>
+                          <a:off x="0" y="0"/>
+                          <a:ext cx="3436620" cy="1084580"/>
+                        </a:xfrm>
+                        <a:prstGeom prst="rect">
+                          <a:avLst/>
+                        </a:prstGeom>
+                        <a:noFill/>
+                        <a:ln w="6350">
+                          <a:noFill/>
+                        </a:ln>
+                      </wps:spPr>
+                      <wps:txbx>
+                        <w:txbxContent>
+                          <w:p>
+                            <w:pPr>
+                              <w:jc w:val="center"/>
+                              <w:rPr>
+                                <w:rFonts w:cs="Arial"/>
+                                <w:b/>
+                                <w:bCs/>
+                                <w:color w:val="0000CC"/>
+                                <w:sz w:val="50"/>
+                                <w:szCs w:val="50"/>
+                                <w:rtl/>
+                                <w:lang w:bidi="ar-EG"/>
+                              </w:rPr>
+                            </w:pPr>
+                            <w:r>
+                              <w:rPr>
+                                <w:rFonts w:cs="Arial" w:hint="cs"/>
+                                <w:b/>
+                                <w:bCs/>
+                                <w:color w:val="0000CC"/>
+                                <w:sz w:val="50"/>
+                                <w:szCs w:val="50"/>
+                                <w:rtl/>
+                                <w:lang w:bidi="ar-EG"/>
+                              </w:rPr>
+                              <w:t>مدير المركز                                           د / محمد عبد الوارث القاضي</w:t>
+                            </w:r>
+                          </w:p>
+                          <w:p>
+                            <w:pPr>
+                              <w:rPr>
+                                <w:lang w:bidi="ar-EG"/>
+                              </w:rPr>
+                            </w:pPr>
+                          </w:p>
+                        </w:txbxContent>
+                      </wps:txbx>
+                      <wps:bodyPr rot="0" spcFirstLastPara="0" vertOverflow="overflow" horzOverflow="overflow" vert="horz" wrap="square" lIns="91440" tIns="45720" rIns="91440" bIns="45720" numCol="1" spcCol="0" rtlCol="0" fromWordArt="0" anchor="t" anchorCtr="0" forceAA="0" compatLnSpc="1">
+                        <a:prstTxWarp prst="textNoShape">
+                          <a:avLst/>
+                        </a:prstTxWarp>
+                        <a:noAutofit/>
+                      </wps:bodyPr>
+                    </wps:wsp>
+                  </a:graphicData>
+                </a:graphic>
+                <wp14:sizeRelH relativeFrom="margin">
+                  <wp14:pctWidth>0</wp14:pctWidth>
+                </wp14:sizeRelH>
+              </wp:anchor>
+            </w:drawing>
+          </mc:Choice>
+          <mc:Fallback>
+            <w:pict>
+              <v:shapetype w14:anchorId="15FA4170" id="_x0000_t202" coordsize="21600,21600" o:spt="202" path="m,l,21600r21600,l21600,xe">
+                <v:stroke joinstyle="miter"/>
+                <v:path gradientshapeok="t" o:connecttype="rect"/>
+              </v:shapetype>
+              <v:shape id="Text Box 1" o:spid="_x0000_s1026" type="#_x0000_t202" style="position:absolute;left:0;text-align:left;margin-left:385.2pt;margin-top:6.05pt;width:270.6pt;height:85.4pt;z-index:251670016;visibility:visible;mso-wrap-style:square;mso-width-percent:0;mso-wrap-distance-left:9pt;mso-wrap-distance-top:0;mso-wrap-distance-right:9pt;mso-wrap-distance-bottom:0;mso-position-horizontal:absolute;mso-position-horizontal-relative:text;mso-position-vertical:absolute;mso-position-vertical-relative:text;mso-width-percent:0;mso-width-relative:margin;v-text-anchor:top" o:gfxdata="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" filled="f" stroked="f" strokeweight=".5pt">
+                <v:textbox>
+                  <w:txbxContent>
+                    <w:p>
+                      <w:pPr>
+                        <w:jc w:val="center"/>
+                        <w:rPr>
+                          <w:rFonts w:cs="Arial"/>
+                          <w:b/>
+                          <w:bCs/>
+                          <w:color w:val="0000CC"/>
+                          <w:sz w:val="50"/>
+                          <w:szCs w:val="50"/>
+                          <w:rtl/>
+                          <w:lang w:bidi="ar-EG"/>
+                        </w:rPr>
+                      </w:pPr>
+                      <w:r>
+                        <w:rPr>
+                          <w:rFonts w:cs="Arial" w:hint="cs"/>
+                          <w:b/>
+                          <w:bCs/>
+                          <w:color w:val="0000CC"/>
+                          <w:sz w:val="50"/>
+                          <w:szCs w:val="50"/>
+                          <w:rtl/>
+                          <w:lang w:bidi="ar-EG"/>
+                        </w:rPr>
+                        <w:t>مدير المركز                                           د / محمد عبد الوارث القاضي</w:t>
+                      </w:r>
+                    </w:p>
+                    <w:p>
+                      <w:pPr>
+                        <w:rPr>
+                          <w:lang w:bidi="ar-EG"/>
+                        </w:rPr>
+                      </w:pPr>
+                    </w:p>
+                  </w:txbxContent>
+                </v:textbox>
+              </v:shape>
+            </w:pict>
+          </mc:Fallback>
+        </mc:AlternateContent>
+      </w:r>
+      <w:r>
+        <w:rPr>
+          <w:rFonts w:cs="Arial"/>
+          <w:b/>
+          <w:bCs/>
+          <w:noProof/>
+          <w:sz w:val="50"/>
+          <w:szCs w:val="50"/>
+          <w:rtl/>
         </w:rPr>
         <w:drawing>
-          <wp:anchor distT="0" distB="0" distL="114300" distR="114300" simplePos="0" relativeHeight="251665920" behindDoc="1" locked="0" layoutInCell="1" allowOverlap="1" wp14:anchorId="26B53988" wp14:editId="74D05614">
+          <wp:anchor distT="0" distB="0" distL="114300" distR="114300" simplePos="0" relativeHeight="251665920" behindDoc="1" locked="0" layoutInCell="1" allowOverlap="1" wp14:anchorId="26B53988" wp14:editId="248EC70A">
             <wp:simplePos x="0" y="0"/>
             <wp:positionH relativeFrom="column">
-              <wp:posOffset>5570220</wp:posOffset>
+              <wp:posOffset>175260</wp:posOffset>
             </wp:positionH>
             <wp:positionV relativeFrom="paragraph">
-              <wp:posOffset>415290</wp:posOffset>
+              <wp:posOffset>22225</wp:posOffset>
             </wp:positionV>
             <wp:extent cx="1356360" cy="1223645"/>
             <wp:effectExtent l="0" t="0" r="0" b="0"/>
@@ -889,84 +1079,16 @@
       </w:r>
       <w:r>
         <w:rPr>
-          <w:rFonts w:cs="Arial"/>
+          <w:rFonts w:cs="Arial" w:hint="cs"/>
           <w:b/>
           <w:bCs/>
           <w:color w:val="0000CC"/>
           <w:sz w:val="50"/>
           <w:szCs w:val="50"/>
-          <w:lang w:bidi="ar-EG"/>
-        </w:rPr>
-        <w:t xml:space="preserve"> </w:t>
-      </w:r>
-      <w:r>
-        <w:rPr>
-          <w:rFonts w:cs="Arial" w:hint="cs"/>
-          <w:b/>
-          <w:bCs/>
-          <w:color w:val="0000CC"/>
-          <w:sz w:val="50"/>
-          <w:szCs w:val="50"/>
-          <w:rtl/>
-          <w:lang w:bidi="ar-EG"/>
-        </w:rPr>
-        <w:t>الأحد الموافق (10-17-24) مارس -2024م</w:t>
-      </w:r>
-    </w:p>
-    <w:p>
-      <w:pPr>
-        <w:jc w:val="center"/>
-        <w:rPr>
-          <w:rFonts w:cs="Arial"/>
-          <w:b/>
-          <w:bCs/>
-          <w:color w:val="0000CC"/>
-          <w:sz w:val="50"/>
-          <w:szCs w:val="50"/>
-          <w:rtl/>
-          <w:lang w:bidi="ar-EG"/>
-        </w:rPr>
-      </w:pPr>
-      <w:r>
-        <w:rPr>
-          <w:rFonts w:cs="Arial" w:hint="cs"/>
-          <w:b/>
-          <w:bCs/>
-          <w:color w:val="0000CC"/>
-          <w:sz w:val="50"/>
-          <w:szCs w:val="50"/>
-          <w:rtl/>
-          <w:lang w:bidi="ar-EG"/>
-        </w:rPr>
-        <w:t xml:space="preserve">                                               مدير المركز</w:t>
-      </w:r>
-    </w:p>
-    <w:p>
-      <w:pPr>
-        <w:jc w:val="center"/>
-        <w:rPr>
-          <w:rFonts w:cs="Arial"/>
-          <w:b/>
-          <w:bCs/>
-          <w:color w:val="0000CC"/>
-          <w:sz w:val="50"/>
-          <w:szCs w:val="50"/>
-          <w:rtl/>
-          <w:lang w:bidi="ar-EG"/>
-        </w:rPr>
-      </w:pPr>
-      <w:r>
-        <w:rPr>
-          <w:rFonts w:cs="Arial" w:hint="cs"/>
-          <w:b/>
-          <w:bCs/>
-          <w:color w:val="0000CC"/>
-          <w:sz w:val="50"/>
-          <w:szCs w:val="50"/>
-          <w:rtl/>
-          <w:lang w:bidi="ar-EG"/>
-        </w:rPr>
-        <w:t xml:space="preserve">                                           د / محمد عبد الوارث القاضي</w:t>
+          <w:rtl/>
+          <w:lang w:bidi="ar-EG"/>
+        </w:rPr>
+        <w:t xml:space="preserve">                                               </w:t>
       </w:r>
     </w:p>
     <w:p>

--- a/public/Certificate_template.docx
+++ b/public/Certificate_template.docx
@@ -15,6 +15,77 @@
           <w:lang w:bidi="ar-EG"/>
         </w:rPr>
       </w:pPr>
+      <w:r>
+        <w:rPr>
+          <w:noProof/>
+          <w14:ligatures w14:val="none"/>
+        </w:rPr>
+        <w:drawing>
+          <wp:anchor distT="0" distB="0" distL="114300" distR="114300" simplePos="0" relativeHeight="251651584" behindDoc="0" locked="0" layoutInCell="1" allowOverlap="1" wp14:anchorId="1DA25DB6" wp14:editId="1C857187">
+            <wp:simplePos x="0" y="0"/>
+            <wp:positionH relativeFrom="column">
+              <wp:posOffset>2830830</wp:posOffset>
+            </wp:positionH>
+            <wp:positionV relativeFrom="paragraph">
+              <wp:posOffset>-360680</wp:posOffset>
+            </wp:positionV>
+            <wp:extent cx="3105785" cy="1318260"/>
+            <wp:effectExtent l="0" t="0" r="0" b="0"/>
+            <wp:wrapNone/>
+            <wp:docPr id="8" name="صورة 8"/>
+            <wp:cNvGraphicFramePr/>
+            <a:graphic xmlns:a="http://schemas.openxmlformats.org/drawingml/2006/main">
+              <a:graphicData uri="http://schemas.openxmlformats.org/drawingml/2006/picture">
+                <pic:pic xmlns:pic="http://schemas.openxmlformats.org/drawingml/2006/picture">
+                  <pic:nvPicPr>
+                    <pic:cNvPr id="8" name="صورة 8"/>
+                    <pic:cNvPicPr/>
+                  </pic:nvPicPr>
+                  <pic:blipFill>
+                    <a:blip r:embed="rId7">
+                      <a:extLst>
+                        <a:ext uri="{BEBA8EAE-BF5A-486C-A8C5-ECC9F3942E4B}">
+                          <a14:imgProps xmlns:a14="http://schemas.microsoft.com/office/drawing/2010/main">
+                            <a14:imgLayer r:embed="rId8">
+                              <a14:imgEffect>
+                                <a14:colorTemperature colorTemp="11200"/>
+                              </a14:imgEffect>
+                              <a14:imgEffect>
+                                <a14:saturation sat="400000"/>
+                              </a14:imgEffect>
+                            </a14:imgLayer>
+                          </a14:imgProps>
+                        </a:ext>
+                        <a:ext uri="{28A0092B-C50C-407E-A947-70E740481C1C}">
+                          <a14:useLocalDpi xmlns:a14="http://schemas.microsoft.com/office/drawing/2010/main" val="0"/>
+                        </a:ext>
+                      </a:extLst>
+                    </a:blip>
+                    <a:stretch>
+                      <a:fillRect/>
+                    </a:stretch>
+                  </pic:blipFill>
+                  <pic:spPr>
+                    <a:xfrm>
+                      <a:off x="0" y="0"/>
+                      <a:ext cx="3105785" cy="1318260"/>
+                    </a:xfrm>
+                    <a:prstGeom prst="rect">
+                      <a:avLst/>
+                    </a:prstGeom>
+                  </pic:spPr>
+                </pic:pic>
+              </a:graphicData>
+            </a:graphic>
+            <wp14:sizeRelH relativeFrom="page">
+              <wp14:pctWidth>0</wp14:pctWidth>
+            </wp14:sizeRelH>
+            <wp14:sizeRelV relativeFrom="page">
+              <wp14:pctHeight>0</wp14:pctHeight>
+            </wp14:sizeRelV>
+          </wp:anchor>
+        </w:drawing>
+      </w:r>
       <w:r>
         <w:rPr>
           <w:rFonts w:cs="Arial"/>
@@ -51,7 +122,7 @@
                     </pic:cNvPicPr>
                   </pic:nvPicPr>
                   <pic:blipFill>
-                    <a:blip r:embed="rId7" cstate="print">
+                    <a:blip r:embed="rId9" cstate="print">
                       <a:extLst>
                         <a:ext uri="{28A0092B-C50C-407E-A947-70E740481C1C}">
                           <a14:useLocalDpi xmlns:a14="http://schemas.microsoft.com/office/drawing/2010/main" val="0"/>
@@ -99,7 +170,7 @@
           <w:rtl/>
         </w:rPr>
         <w:drawing>
-          <wp:anchor distT="0" distB="0" distL="114300" distR="114300" simplePos="0" relativeHeight="251659776" behindDoc="0" locked="0" layoutInCell="1" allowOverlap="1" wp14:anchorId="33A67A93" wp14:editId="4C789C5A">
+          <wp:anchor distT="0" distB="0" distL="114300" distR="114300" simplePos="0" relativeHeight="251659776" behindDoc="0" locked="0" layoutInCell="1" allowOverlap="1" wp14:anchorId="33A67A93" wp14:editId="379A9182">
             <wp:simplePos x="0" y="0"/>
             <wp:positionH relativeFrom="margin">
               <wp:posOffset>556260</wp:posOffset>
@@ -132,7 +203,7 @@
                     </pic:cNvPicPr>
                   </pic:nvPicPr>
                   <pic:blipFill>
-                    <a:blip r:embed="rId8">
+                    <a:blip r:embed="rId10">
                       <a:extLst>
                         <a:ext uri="{28A0092B-C50C-407E-A947-70E740481C1C}">
                           <a14:useLocalDpi xmlns:a14="http://schemas.microsoft.com/office/drawing/2010/main" val="0"/>
@@ -156,77 +227,6 @@
                     <a:ln>
                       <a:noFill/>
                     </a:ln>
-                  </pic:spPr>
-                </pic:pic>
-              </a:graphicData>
-            </a:graphic>
-            <wp14:sizeRelH relativeFrom="page">
-              <wp14:pctWidth>0</wp14:pctWidth>
-            </wp14:sizeRelH>
-            <wp14:sizeRelV relativeFrom="page">
-              <wp14:pctHeight>0</wp14:pctHeight>
-            </wp14:sizeRelV>
-          </wp:anchor>
-        </w:drawing>
-      </w:r>
-      <w:r>
-        <w:rPr>
-          <w:noProof/>
-          <w14:ligatures w14:val="none"/>
-        </w:rPr>
-        <w:drawing>
-          <wp:anchor distT="0" distB="0" distL="114300" distR="114300" simplePos="0" relativeHeight="251651584" behindDoc="0" locked="0" layoutInCell="1" allowOverlap="1" wp14:anchorId="1DA25DB6" wp14:editId="39C9B19E">
-            <wp:simplePos x="0" y="0"/>
-            <wp:positionH relativeFrom="column">
-              <wp:posOffset>2747101</wp:posOffset>
-            </wp:positionH>
-            <wp:positionV relativeFrom="paragraph">
-              <wp:posOffset>-536240</wp:posOffset>
-            </wp:positionV>
-            <wp:extent cx="3105785" cy="1318260"/>
-            <wp:effectExtent l="0" t="0" r="0" b="0"/>
-            <wp:wrapNone/>
-            <wp:docPr id="8" name="صورة 8"/>
-            <wp:cNvGraphicFramePr/>
-            <a:graphic xmlns:a="http://schemas.openxmlformats.org/drawingml/2006/main">
-              <a:graphicData uri="http://schemas.openxmlformats.org/drawingml/2006/picture">
-                <pic:pic xmlns:pic="http://schemas.openxmlformats.org/drawingml/2006/picture">
-                  <pic:nvPicPr>
-                    <pic:cNvPr id="8" name="صورة 8"/>
-                    <pic:cNvPicPr/>
-                  </pic:nvPicPr>
-                  <pic:blipFill>
-                    <a:blip r:embed="rId9">
-                      <a:extLst>
-                        <a:ext uri="{BEBA8EAE-BF5A-486C-A8C5-ECC9F3942E4B}">
-                          <a14:imgProps xmlns:a14="http://schemas.microsoft.com/office/drawing/2010/main">
-                            <a14:imgLayer r:embed="rId10">
-                              <a14:imgEffect>
-                                <a14:colorTemperature colorTemp="11200"/>
-                              </a14:imgEffect>
-                              <a14:imgEffect>
-                                <a14:saturation sat="400000"/>
-                              </a14:imgEffect>
-                            </a14:imgLayer>
-                          </a14:imgProps>
-                        </a:ext>
-                        <a:ext uri="{28A0092B-C50C-407E-A947-70E740481C1C}">
-                          <a14:useLocalDpi xmlns:a14="http://schemas.microsoft.com/office/drawing/2010/main" val="0"/>
-                        </a:ext>
-                      </a:extLst>
-                    </a:blip>
-                    <a:stretch>
-                      <a:fillRect/>
-                    </a:stretch>
-                  </pic:blipFill>
-                  <pic:spPr>
-                    <a:xfrm>
-                      <a:off x="0" y="0"/>
-                      <a:ext cx="3105785" cy="1318260"/>
-                    </a:xfrm>
-                    <a:prstGeom prst="rect">
-                      <a:avLst/>
-                    </a:prstGeom>
                   </pic:spPr>
                 </pic:pic>
               </a:graphicData>

--- a/public/Certificate_template.docx
+++ b/public/Certificate_template.docx
@@ -17,62 +17,64 @@
       </w:pPr>
       <w:r>
         <w:rPr>
+          <w:rFonts w:cs="Arial"/>
+          <w:b/>
+          <w:bCs/>
           <w:noProof/>
-          <w14:ligatures w14:val="none"/>
+          <w:sz w:val="40"/>
+          <w:szCs w:val="40"/>
+          <w:rtl/>
         </w:rPr>
         <w:drawing>
-          <wp:anchor distT="0" distB="0" distL="114300" distR="114300" simplePos="0" relativeHeight="251651584" behindDoc="0" locked="0" layoutInCell="1" allowOverlap="1" wp14:anchorId="1DA25DB6" wp14:editId="1C857187">
+          <wp:anchor distT="0" distB="0" distL="114300" distR="114300" simplePos="0" relativeHeight="251659776" behindDoc="0" locked="0" layoutInCell="1" allowOverlap="1" wp14:anchorId="33A67A93" wp14:editId="4B8D7B04">
             <wp:simplePos x="0" y="0"/>
-            <wp:positionH relativeFrom="column">
-              <wp:posOffset>2830830</wp:posOffset>
+            <wp:positionH relativeFrom="margin">
+              <wp:posOffset>7490460</wp:posOffset>
             </wp:positionH>
-            <wp:positionV relativeFrom="paragraph">
-              <wp:posOffset>-360680</wp:posOffset>
+            <wp:positionV relativeFrom="page">
+              <wp:posOffset>975360</wp:posOffset>
             </wp:positionV>
-            <wp:extent cx="3105785" cy="1318260"/>
-            <wp:effectExtent l="0" t="0" r="0" b="0"/>
+            <wp:extent cx="1364615" cy="833755"/>
+            <wp:effectExtent l="0" t="0" r="6985" b="4445"/>
             <wp:wrapNone/>
-            <wp:docPr id="8" name="صورة 8"/>
-            <wp:cNvGraphicFramePr/>
+            <wp:docPr id="20" name="Picture 20"/>
+            <wp:cNvGraphicFramePr>
+              <a:graphicFrameLocks xmlns:a="http://schemas.openxmlformats.org/drawingml/2006/main" noChangeAspect="1"/>
+            </wp:cNvGraphicFramePr>
             <a:graphic xmlns:a="http://schemas.openxmlformats.org/drawingml/2006/main">
               <a:graphicData uri="http://schemas.openxmlformats.org/drawingml/2006/picture">
                 <pic:pic xmlns:pic="http://schemas.openxmlformats.org/drawingml/2006/picture">
                   <pic:nvPicPr>
-                    <pic:cNvPr id="8" name="صورة 8"/>
-                    <pic:cNvPicPr/>
+                    <pic:cNvPr id="0" name="Picture 1"/>
+                    <pic:cNvPicPr>
+                      <a:picLocks noChangeAspect="1" noChangeArrowheads="1"/>
+                    </pic:cNvPicPr>
                   </pic:nvPicPr>
                   <pic:blipFill>
                     <a:blip r:embed="rId7">
                       <a:extLst>
-                        <a:ext uri="{BEBA8EAE-BF5A-486C-A8C5-ECC9F3942E4B}">
-                          <a14:imgProps xmlns:a14="http://schemas.microsoft.com/office/drawing/2010/main">
-                            <a14:imgLayer r:embed="rId8">
-                              <a14:imgEffect>
-                                <a14:colorTemperature colorTemp="11200"/>
-                              </a14:imgEffect>
-                              <a14:imgEffect>
-                                <a14:saturation sat="400000"/>
-                              </a14:imgEffect>
-                            </a14:imgLayer>
-                          </a14:imgProps>
-                        </a:ext>
                         <a:ext uri="{28A0092B-C50C-407E-A947-70E740481C1C}">
                           <a14:useLocalDpi xmlns:a14="http://schemas.microsoft.com/office/drawing/2010/main" val="0"/>
                         </a:ext>
                       </a:extLst>
                     </a:blip>
+                    <a:srcRect l="27330" t="53473" r="56044" b="30423"/>
                     <a:stretch>
                       <a:fillRect/>
                     </a:stretch>
                   </pic:blipFill>
-                  <pic:spPr>
+                  <pic:spPr bwMode="auto">
                     <a:xfrm>
                       <a:off x="0" y="0"/>
-                      <a:ext cx="3105785" cy="1318260"/>
+                      <a:ext cx="1364615" cy="833755"/>
                     </a:xfrm>
                     <a:prstGeom prst="rect">
                       <a:avLst/>
                     </a:prstGeom>
+                    <a:noFill/>
+                    <a:ln>
+                      <a:noFill/>
+                    </a:ln>
                   </pic:spPr>
                 </pic:pic>
               </a:graphicData>
@@ -97,13 +99,13 @@
           <w:rtl/>
         </w:rPr>
         <w:drawing>
-          <wp:anchor distT="0" distB="0" distL="114300" distR="114300" simplePos="0" relativeHeight="251655680" behindDoc="0" locked="0" layoutInCell="1" allowOverlap="1" wp14:anchorId="6516BC82" wp14:editId="3EA74DF2">
+          <wp:anchor distT="0" distB="0" distL="114300" distR="114300" simplePos="0" relativeHeight="251655680" behindDoc="0" locked="0" layoutInCell="1" allowOverlap="1" wp14:anchorId="6516BC82" wp14:editId="22A933E5">
             <wp:simplePos x="0" y="0"/>
             <wp:positionH relativeFrom="margin">
-              <wp:align>right</wp:align>
+              <wp:posOffset>614680</wp:posOffset>
             </wp:positionH>
             <wp:positionV relativeFrom="paragraph">
-              <wp:posOffset>-6985</wp:posOffset>
+              <wp:posOffset>23495</wp:posOffset>
             </wp:positionV>
             <wp:extent cx="1040130" cy="787480"/>
             <wp:effectExtent l="0" t="0" r="7620" b="0"/>
@@ -122,7 +124,7 @@
                     </pic:cNvPicPr>
                   </pic:nvPicPr>
                   <pic:blipFill>
-                    <a:blip r:embed="rId9" cstate="print">
+                    <a:blip r:embed="rId8" cstate="print">
                       <a:extLst>
                         <a:ext uri="{28A0092B-C50C-407E-A947-70E740481C1C}">
                           <a14:useLocalDpi xmlns:a14="http://schemas.microsoft.com/office/drawing/2010/main" val="0"/>
@@ -161,72 +163,62 @@
       </w:r>
       <w:r>
         <w:rPr>
-          <w:rFonts w:cs="Arial"/>
-          <w:b/>
-          <w:bCs/>
           <w:noProof/>
-          <w:sz w:val="40"/>
-          <w:szCs w:val="40"/>
-          <w:rtl/>
+          <w14:ligatures w14:val="none"/>
         </w:rPr>
         <w:drawing>
-          <wp:anchor distT="0" distB="0" distL="114300" distR="114300" simplePos="0" relativeHeight="251659776" behindDoc="0" locked="0" layoutInCell="1" allowOverlap="1" wp14:anchorId="33A67A93" wp14:editId="379A9182">
+          <wp:anchor distT="0" distB="0" distL="114300" distR="114300" simplePos="0" relativeHeight="251651584" behindDoc="0" locked="0" layoutInCell="1" allowOverlap="1" wp14:anchorId="1DA25DB6" wp14:editId="17AAA66D">
             <wp:simplePos x="0" y="0"/>
-            <wp:positionH relativeFrom="margin">
-              <wp:posOffset>556260</wp:posOffset>
+            <wp:positionH relativeFrom="column">
+              <wp:posOffset>2830830</wp:posOffset>
             </wp:positionH>
             <wp:positionV relativeFrom="paragraph">
-              <wp:posOffset>0</wp:posOffset>
+              <wp:posOffset>-360680</wp:posOffset>
             </wp:positionV>
-            <wp:extent cx="1364615" cy="833755"/>
-            <wp:effectExtent l="0" t="0" r="6985" b="4445"/>
-            <wp:wrapThrough wrapText="bothSides">
-              <wp:wrapPolygon edited="0">
-                <wp:start x="0" y="0"/>
-                <wp:lineTo x="0" y="21222"/>
-                <wp:lineTo x="21409" y="21222"/>
-                <wp:lineTo x="21409" y="0"/>
-                <wp:lineTo x="0" y="0"/>
-              </wp:wrapPolygon>
-            </wp:wrapThrough>
-            <wp:docPr id="20" name="Picture 20"/>
-            <wp:cNvGraphicFramePr>
-              <a:graphicFrameLocks xmlns:a="http://schemas.openxmlformats.org/drawingml/2006/main" noChangeAspect="1"/>
-            </wp:cNvGraphicFramePr>
+            <wp:extent cx="3105785" cy="1318260"/>
+            <wp:effectExtent l="0" t="0" r="0" b="0"/>
+            <wp:wrapNone/>
+            <wp:docPr id="8" name="صورة 8"/>
+            <wp:cNvGraphicFramePr/>
             <a:graphic xmlns:a="http://schemas.openxmlformats.org/drawingml/2006/main">
               <a:graphicData uri="http://schemas.openxmlformats.org/drawingml/2006/picture">
                 <pic:pic xmlns:pic="http://schemas.openxmlformats.org/drawingml/2006/picture">
                   <pic:nvPicPr>
-                    <pic:cNvPr id="0" name="Picture 1"/>
-                    <pic:cNvPicPr>
-                      <a:picLocks noChangeAspect="1" noChangeArrowheads="1"/>
-                    </pic:cNvPicPr>
+                    <pic:cNvPr id="8" name="صورة 8"/>
+                    <pic:cNvPicPr/>
                   </pic:nvPicPr>
                   <pic:blipFill>
-                    <a:blip r:embed="rId10">
+                    <a:blip r:embed="rId9">
                       <a:extLst>
+                        <a:ext uri="{BEBA8EAE-BF5A-486C-A8C5-ECC9F3942E4B}">
+                          <a14:imgProps xmlns:a14="http://schemas.microsoft.com/office/drawing/2010/main">
+                            <a14:imgLayer r:embed="rId10">
+                              <a14:imgEffect>
+                                <a14:colorTemperature colorTemp="11200"/>
+                              </a14:imgEffect>
+                              <a14:imgEffect>
+                                <a14:saturation sat="400000"/>
+                              </a14:imgEffect>
+                            </a14:imgLayer>
+                          </a14:imgProps>
+                        </a:ext>
                         <a:ext uri="{28A0092B-C50C-407E-A947-70E740481C1C}">
                           <a14:useLocalDpi xmlns:a14="http://schemas.microsoft.com/office/drawing/2010/main" val="0"/>
                         </a:ext>
                       </a:extLst>
                     </a:blip>
-                    <a:srcRect l="27330" t="53473" r="56044" b="30423"/>
                     <a:stretch>
                       <a:fillRect/>
                     </a:stretch>
                   </pic:blipFill>
-                  <pic:spPr bwMode="auto">
+                  <pic:spPr>
                     <a:xfrm>
                       <a:off x="0" y="0"/>
-                      <a:ext cx="1364615" cy="833755"/>
+                      <a:ext cx="3105785" cy="1318260"/>
                     </a:xfrm>
                     <a:prstGeom prst="rect">
                       <a:avLst/>
                     </a:prstGeom>
-                    <a:noFill/>
-                    <a:ln>
-                      <a:noFill/>
-                    </a:ln>
                   </pic:spPr>
                 </pic:pic>
               </a:graphicData>
@@ -831,15 +823,15 @@
         <mc:AlternateContent>
           <mc:Choice Requires="wps">
             <w:drawing>
-              <wp:anchor distT="0" distB="0" distL="114300" distR="114300" simplePos="0" relativeHeight="251670016" behindDoc="0" locked="0" layoutInCell="1" allowOverlap="1" wp14:anchorId="15FA4170" wp14:editId="0C5CAF4B">
+              <wp:anchor distT="0" distB="0" distL="114300" distR="114300" simplePos="0" relativeHeight="251670016" behindDoc="0" locked="0" layoutInCell="1" allowOverlap="1" wp14:anchorId="15FA4170" wp14:editId="6AA617B8">
                 <wp:simplePos x="0" y="0"/>
                 <wp:positionH relativeFrom="column">
-                  <wp:posOffset>4892040</wp:posOffset>
+                  <wp:posOffset>3619500</wp:posOffset>
                 </wp:positionH>
-                <wp:positionV relativeFrom="paragraph">
-                  <wp:posOffset>76835</wp:posOffset>
+                <wp:positionV relativeFrom="page">
+                  <wp:posOffset>5570220</wp:posOffset>
                 </wp:positionV>
-                <wp:extent cx="3436620" cy="1084580"/>
+                <wp:extent cx="4709160" cy="1084580"/>
                 <wp:effectExtent l="0" t="0" r="0" b="1270"/>
                 <wp:wrapNone/>
                 <wp:docPr id="1387694356" name="Text Box 1"/>
@@ -851,7 +843,7 @@
                       <wps:spPr>
                         <a:xfrm>
                           <a:off x="0" y="0"/>
-                          <a:ext cx="3436620" cy="1084580"/>
+                          <a:ext cx="4709160" cy="1084580"/>
                         </a:xfrm>
                         <a:prstGeom prst="rect">
                           <a:avLst/>
@@ -921,7 +913,7 @@
                 <v:stroke joinstyle="miter"/>
                 <v:path gradientshapeok="t" o:connecttype="rect"/>
               </v:shapetype>
-              <v:shape id="Text Box 1" o:spid="_x0000_s1026" type="#_x0000_t202" style="position:absolute;left:0;text-align:left;margin-left:385.2pt;margin-top:6.05pt;width:270.6pt;height:85.4pt;z-index:251670016;visibility:visible;mso-wrap-style:square;mso-width-percent:0;mso-wrap-distance-left:9pt;mso-wrap-distance-top:0;mso-wrap-distance-right:9pt;mso-wrap-distance-bottom:0;mso-position-horizontal:absolute;mso-position-horizontal-relative:text;mso-position-vertical:absolute;mso-position-vertical-relative:text;mso-width-percent:0;mso-width-relative:margin;v-text-anchor:top" o:gfxdata="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" filled="f" stroked="f" strokeweight=".5pt">
+              <v:shape id="Text Box 1" o:spid="_x0000_s1026" type="#_x0000_t202" style="position:absolute;left:0;text-align:left;margin-left:285pt;margin-top:438.6pt;width:370.8pt;height:85.4pt;z-index:251670016;visibility:visible;mso-wrap-style:square;mso-width-percent:0;mso-wrap-distance-left:9pt;mso-wrap-distance-top:0;mso-wrap-distance-right:9pt;mso-wrap-distance-bottom:0;mso-position-horizontal:absolute;mso-position-horizontal-relative:text;mso-position-vertical:absolute;mso-position-vertical-relative:page;mso-width-percent:0;mso-width-relative:margin;v-text-anchor:top" o:gfxdata="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" filled="f" stroked="f" strokeweight=".5pt">
                 <v:textbox>
                   <w:txbxContent>
                     <w:p>
@@ -961,6 +953,7 @@
                     </w:p>
                   </w:txbxContent>
                 </v:textbox>
+                <w10:wrap anchory="page"/>
               </v:shape>
             </w:pict>
           </mc:Fallback>

--- a/public/Certificate_template.docx
+++ b/public/Certificate_template.docx
@@ -23,21 +23,20 @@
           <w:noProof/>
           <w:sz w:val="40"/>
           <w:szCs w:val="40"/>
-          <w:rtl/>
         </w:rPr>
         <w:drawing>
-          <wp:anchor distT="0" distB="0" distL="114300" distR="114300" simplePos="0" relativeHeight="251659776" behindDoc="0" locked="0" layoutInCell="1" allowOverlap="1" wp14:anchorId="33A67A93" wp14:editId="4B8D7B04">
+          <wp:anchor distT="0" distB="0" distL="114300" distR="114300" simplePos="0" relativeHeight="251671040" behindDoc="0" locked="0" layoutInCell="1" allowOverlap="1" wp14:anchorId="663CDB86" wp14:editId="7BC2F335">
             <wp:simplePos x="0" y="0"/>
-            <wp:positionH relativeFrom="margin">
-              <wp:posOffset>7490460</wp:posOffset>
+            <wp:positionH relativeFrom="column">
+              <wp:posOffset>7520940</wp:posOffset>
             </wp:positionH>
-            <wp:positionV relativeFrom="page">
-              <wp:posOffset>975360</wp:posOffset>
+            <wp:positionV relativeFrom="margin">
+              <wp:align>top</wp:align>
             </wp:positionV>
-            <wp:extent cx="1364615" cy="833755"/>
-            <wp:effectExtent l="0" t="0" r="6985" b="4445"/>
+            <wp:extent cx="1371600" cy="838200"/>
+            <wp:effectExtent l="0" t="0" r="0" b="0"/>
             <wp:wrapNone/>
-            <wp:docPr id="20" name="Picture 20"/>
+            <wp:docPr id="231851413" name="Picture 3"/>
             <wp:cNvGraphicFramePr>
               <a:graphicFrameLocks xmlns:a="http://schemas.openxmlformats.org/drawingml/2006/main" noChangeAspect="1"/>
             </wp:cNvGraphicFramePr>
@@ -45,86 +44,13 @@
               <a:graphicData uri="http://schemas.openxmlformats.org/drawingml/2006/picture">
                 <pic:pic xmlns:pic="http://schemas.openxmlformats.org/drawingml/2006/picture">
                   <pic:nvPicPr>
-                    <pic:cNvPr id="0" name="Picture 1"/>
+                    <pic:cNvPr id="0" name="Picture 2"/>
                     <pic:cNvPicPr>
                       <a:picLocks noChangeAspect="1" noChangeArrowheads="1"/>
                     </pic:cNvPicPr>
                   </pic:nvPicPr>
                   <pic:blipFill>
                     <a:blip r:embed="rId7">
-                      <a:extLst>
-                        <a:ext uri="{28A0092B-C50C-407E-A947-70E740481C1C}">
-                          <a14:useLocalDpi xmlns:a14="http://schemas.microsoft.com/office/drawing/2010/main" val="0"/>
-                        </a:ext>
-                      </a:extLst>
-                    </a:blip>
-                    <a:srcRect l="27330" t="53473" r="56044" b="30423"/>
-                    <a:stretch>
-                      <a:fillRect/>
-                    </a:stretch>
-                  </pic:blipFill>
-                  <pic:spPr bwMode="auto">
-                    <a:xfrm>
-                      <a:off x="0" y="0"/>
-                      <a:ext cx="1364615" cy="833755"/>
-                    </a:xfrm>
-                    <a:prstGeom prst="rect">
-                      <a:avLst/>
-                    </a:prstGeom>
-                    <a:noFill/>
-                    <a:ln>
-                      <a:noFill/>
-                    </a:ln>
-                  </pic:spPr>
-                </pic:pic>
-              </a:graphicData>
-            </a:graphic>
-            <wp14:sizeRelH relativeFrom="page">
-              <wp14:pctWidth>0</wp14:pctWidth>
-            </wp14:sizeRelH>
-            <wp14:sizeRelV relativeFrom="page">
-              <wp14:pctHeight>0</wp14:pctHeight>
-            </wp14:sizeRelV>
-          </wp:anchor>
-        </w:drawing>
-      </w:r>
-      <w:r>
-        <w:rPr>
-          <w:rFonts w:cs="Arial"/>
-          <w:b/>
-          <w:bCs/>
-          <w:noProof/>
-          <w:sz w:val="40"/>
-          <w:szCs w:val="40"/>
-          <w:rtl/>
-        </w:rPr>
-        <w:drawing>
-          <wp:anchor distT="0" distB="0" distL="114300" distR="114300" simplePos="0" relativeHeight="251655680" behindDoc="0" locked="0" layoutInCell="1" allowOverlap="1" wp14:anchorId="6516BC82" wp14:editId="22A933E5">
-            <wp:simplePos x="0" y="0"/>
-            <wp:positionH relativeFrom="margin">
-              <wp:posOffset>614680</wp:posOffset>
-            </wp:positionH>
-            <wp:positionV relativeFrom="paragraph">
-              <wp:posOffset>23495</wp:posOffset>
-            </wp:positionV>
-            <wp:extent cx="1040130" cy="787480"/>
-            <wp:effectExtent l="0" t="0" r="7620" b="0"/>
-            <wp:wrapNone/>
-            <wp:docPr id="5" name="Picture 4" descr="UNESCO_logo_ver_blue"/>
-            <wp:cNvGraphicFramePr>
-              <a:graphicFrameLocks xmlns:a="http://schemas.openxmlformats.org/drawingml/2006/main" noChangeAspect="1"/>
-            </wp:cNvGraphicFramePr>
-            <a:graphic xmlns:a="http://schemas.openxmlformats.org/drawingml/2006/main">
-              <a:graphicData uri="http://schemas.openxmlformats.org/drawingml/2006/picture">
-                <pic:pic xmlns:pic="http://schemas.openxmlformats.org/drawingml/2006/picture">
-                  <pic:nvPicPr>
-                    <pic:cNvPr id="0" name="Picture 2" descr="UNESCO_logo_ver_blue"/>
-                    <pic:cNvPicPr>
-                      <a:picLocks noChangeAspect="1" noChangeArrowheads="1"/>
-                    </pic:cNvPicPr>
-                  </pic:nvPicPr>
-                  <pic:blipFill>
-                    <a:blip r:embed="rId8" cstate="print">
                       <a:extLst>
                         <a:ext uri="{28A0092B-C50C-407E-A947-70E740481C1C}">
                           <a14:useLocalDpi xmlns:a14="http://schemas.microsoft.com/office/drawing/2010/main" val="0"/>
@@ -139,7 +65,7 @@
                   <pic:spPr bwMode="auto">
                     <a:xfrm>
                       <a:off x="0" y="0"/>
-                      <a:ext cx="1040130" cy="787480"/>
+                      <a:ext cx="1371600" cy="838200"/>
                     </a:xfrm>
                     <a:prstGeom prst="rect">
                       <a:avLst/>
@@ -152,12 +78,6 @@
                 </pic:pic>
               </a:graphicData>
             </a:graphic>
-            <wp14:sizeRelH relativeFrom="page">
-              <wp14:pctWidth>0</wp14:pctWidth>
-            </wp14:sizeRelH>
-            <wp14:sizeRelV relativeFrom="page">
-              <wp14:pctHeight>0</wp14:pctHeight>
-            </wp14:sizeRelV>
           </wp:anchor>
         </w:drawing>
       </w:r>
@@ -167,13 +87,13 @@
           <w14:ligatures w14:val="none"/>
         </w:rPr>
         <w:drawing>
-          <wp:anchor distT="0" distB="0" distL="114300" distR="114300" simplePos="0" relativeHeight="251651584" behindDoc="0" locked="0" layoutInCell="1" allowOverlap="1" wp14:anchorId="1DA25DB6" wp14:editId="17AAA66D">
+          <wp:anchor distT="0" distB="0" distL="114300" distR="114300" simplePos="0" relativeHeight="251651584" behindDoc="0" locked="0" layoutInCell="1" allowOverlap="1" wp14:anchorId="1DA25DB6" wp14:editId="23690A5D">
             <wp:simplePos x="0" y="0"/>
             <wp:positionH relativeFrom="column">
-              <wp:posOffset>2830830</wp:posOffset>
+              <wp:posOffset>3067050</wp:posOffset>
             </wp:positionH>
             <wp:positionV relativeFrom="paragraph">
-              <wp:posOffset>-360680</wp:posOffset>
+              <wp:posOffset>-382270</wp:posOffset>
             </wp:positionV>
             <wp:extent cx="3105785" cy="1318260"/>
             <wp:effectExtent l="0" t="0" r="0" b="0"/>
@@ -188,11 +108,11 @@
                     <pic:cNvPicPr/>
                   </pic:nvPicPr>
                   <pic:blipFill>
-                    <a:blip r:embed="rId9">
+                    <a:blip r:embed="rId8">
                       <a:extLst>
                         <a:ext uri="{BEBA8EAE-BF5A-486C-A8C5-ECC9F3942E4B}">
                           <a14:imgProps xmlns:a14="http://schemas.microsoft.com/office/drawing/2010/main">
-                            <a14:imgLayer r:embed="rId10">
+                            <a14:imgLayer r:embed="rId9">
                               <a14:imgEffect>
                                 <a14:colorTemperature colorTemp="11200"/>
                               </a14:imgEffect>
@@ -219,6 +139,79 @@
                     <a:prstGeom prst="rect">
                       <a:avLst/>
                     </a:prstGeom>
+                  </pic:spPr>
+                </pic:pic>
+              </a:graphicData>
+            </a:graphic>
+            <wp14:sizeRelH relativeFrom="page">
+              <wp14:pctWidth>0</wp14:pctWidth>
+            </wp14:sizeRelH>
+            <wp14:sizeRelV relativeFrom="page">
+              <wp14:pctHeight>0</wp14:pctHeight>
+            </wp14:sizeRelV>
+          </wp:anchor>
+        </w:drawing>
+      </w:r>
+      <w:r>
+        <w:rPr>
+          <w:rFonts w:cs="Arial"/>
+          <w:b/>
+          <w:bCs/>
+          <w:noProof/>
+          <w:sz w:val="40"/>
+          <w:szCs w:val="40"/>
+          <w:rtl/>
+        </w:rPr>
+        <w:drawing>
+          <wp:anchor distT="0" distB="0" distL="114300" distR="114300" simplePos="0" relativeHeight="251655680" behindDoc="0" locked="0" layoutInCell="1" allowOverlap="1" wp14:anchorId="6516BC82" wp14:editId="1C0FBF72">
+            <wp:simplePos x="0" y="0"/>
+            <wp:positionH relativeFrom="margin">
+              <wp:posOffset>614680</wp:posOffset>
+            </wp:positionH>
+            <wp:positionV relativeFrom="paragraph">
+              <wp:posOffset>23495</wp:posOffset>
+            </wp:positionV>
+            <wp:extent cx="1040130" cy="787480"/>
+            <wp:effectExtent l="0" t="0" r="7620" b="0"/>
+            <wp:wrapNone/>
+            <wp:docPr id="5" name="Picture 4" descr="UNESCO_logo_ver_blue"/>
+            <wp:cNvGraphicFramePr>
+              <a:graphicFrameLocks xmlns:a="http://schemas.openxmlformats.org/drawingml/2006/main" noChangeAspect="1"/>
+            </wp:cNvGraphicFramePr>
+            <a:graphic xmlns:a="http://schemas.openxmlformats.org/drawingml/2006/main">
+              <a:graphicData uri="http://schemas.openxmlformats.org/drawingml/2006/picture">
+                <pic:pic xmlns:pic="http://schemas.openxmlformats.org/drawingml/2006/picture">
+                  <pic:nvPicPr>
+                    <pic:cNvPr id="0" name="Picture 2" descr="UNESCO_logo_ver_blue"/>
+                    <pic:cNvPicPr>
+                      <a:picLocks noChangeAspect="1" noChangeArrowheads="1"/>
+                    </pic:cNvPicPr>
+                  </pic:nvPicPr>
+                  <pic:blipFill>
+                    <a:blip r:embed="rId10" cstate="print">
+                      <a:extLst>
+                        <a:ext uri="{28A0092B-C50C-407E-A947-70E740481C1C}">
+                          <a14:useLocalDpi xmlns:a14="http://schemas.microsoft.com/office/drawing/2010/main" val="0"/>
+                        </a:ext>
+                      </a:extLst>
+                    </a:blip>
+                    <a:srcRect/>
+                    <a:stretch>
+                      <a:fillRect/>
+                    </a:stretch>
+                  </pic:blipFill>
+                  <pic:spPr bwMode="auto">
+                    <a:xfrm>
+                      <a:off x="0" y="0"/>
+                      <a:ext cx="1040130" cy="787480"/>
+                    </a:xfrm>
+                    <a:prstGeom prst="rect">
+                      <a:avLst/>
+                    </a:prstGeom>
+                    <a:noFill/>
+                    <a:ln>
+                      <a:noFill/>
+                    </a:ln>
                   </pic:spPr>
                 </pic:pic>
               </a:graphicData>

--- a/public/Certificate_template.docx
+++ b/public/Certificate_template.docx
@@ -23,15 +23,88 @@
           <w:noProof/>
           <w:sz w:val="40"/>
           <w:szCs w:val="40"/>
+          <w:rtl/>
         </w:rPr>
         <w:drawing>
-          <wp:anchor distT="0" distB="0" distL="114300" distR="114300" simplePos="0" relativeHeight="251671040" behindDoc="0" locked="0" layoutInCell="1" allowOverlap="1" wp14:anchorId="663CDB86" wp14:editId="7BC2F335">
+          <wp:anchor distT="0" distB="0" distL="114300" distR="114300" simplePos="0" relativeHeight="251655680" behindDoc="0" locked="0" layoutInCell="1" allowOverlap="1" wp14:anchorId="6516BC82" wp14:editId="212D4A76">
+            <wp:simplePos x="0" y="0"/>
+            <wp:positionH relativeFrom="margin">
+              <wp:posOffset>889000</wp:posOffset>
+            </wp:positionH>
+            <wp:positionV relativeFrom="paragraph">
+              <wp:posOffset>8255</wp:posOffset>
+            </wp:positionV>
+            <wp:extent cx="1040130" cy="787480"/>
+            <wp:effectExtent l="0" t="0" r="7620" b="0"/>
+            <wp:wrapNone/>
+            <wp:docPr id="5" name="Picture 4" descr="UNESCO_logo_ver_blue"/>
+            <wp:cNvGraphicFramePr>
+              <a:graphicFrameLocks xmlns:a="http://schemas.openxmlformats.org/drawingml/2006/main" noChangeAspect="1"/>
+            </wp:cNvGraphicFramePr>
+            <a:graphic xmlns:a="http://schemas.openxmlformats.org/drawingml/2006/main">
+              <a:graphicData uri="http://schemas.openxmlformats.org/drawingml/2006/picture">
+                <pic:pic xmlns:pic="http://schemas.openxmlformats.org/drawingml/2006/picture">
+                  <pic:nvPicPr>
+                    <pic:cNvPr id="0" name="Picture 2" descr="UNESCO_logo_ver_blue"/>
+                    <pic:cNvPicPr>
+                      <a:picLocks noChangeAspect="1" noChangeArrowheads="1"/>
+                    </pic:cNvPicPr>
+                  </pic:nvPicPr>
+                  <pic:blipFill>
+                    <a:blip r:embed="rId7" cstate="print">
+                      <a:extLst>
+                        <a:ext uri="{28A0092B-C50C-407E-A947-70E740481C1C}">
+                          <a14:useLocalDpi xmlns:a14="http://schemas.microsoft.com/office/drawing/2010/main" val="0"/>
+                        </a:ext>
+                      </a:extLst>
+                    </a:blip>
+                    <a:srcRect/>
+                    <a:stretch>
+                      <a:fillRect/>
+                    </a:stretch>
+                  </pic:blipFill>
+                  <pic:spPr bwMode="auto">
+                    <a:xfrm>
+                      <a:off x="0" y="0"/>
+                      <a:ext cx="1040130" cy="787480"/>
+                    </a:xfrm>
+                    <a:prstGeom prst="rect">
+                      <a:avLst/>
+                    </a:prstGeom>
+                    <a:noFill/>
+                    <a:ln>
+                      <a:noFill/>
+                    </a:ln>
+                  </pic:spPr>
+                </pic:pic>
+              </a:graphicData>
+            </a:graphic>
+            <wp14:sizeRelH relativeFrom="page">
+              <wp14:pctWidth>0</wp14:pctWidth>
+            </wp14:sizeRelH>
+            <wp14:sizeRelV relativeFrom="page">
+              <wp14:pctHeight>0</wp14:pctHeight>
+            </wp14:sizeRelV>
+          </wp:anchor>
+        </w:drawing>
+      </w:r>
+      <w:r>
+        <w:rPr>
+          <w:rFonts w:cs="Arial"/>
+          <w:b/>
+          <w:bCs/>
+          <w:noProof/>
+          <w:sz w:val="40"/>
+          <w:szCs w:val="40"/>
+        </w:rPr>
+        <w:drawing>
+          <wp:anchor distT="0" distB="0" distL="114300" distR="114300" simplePos="0" relativeHeight="251671040" behindDoc="0" locked="0" layoutInCell="1" allowOverlap="1" wp14:anchorId="663CDB86" wp14:editId="24917549">
             <wp:simplePos x="0" y="0"/>
             <wp:positionH relativeFrom="column">
-              <wp:posOffset>7520940</wp:posOffset>
+              <wp:posOffset>7155180</wp:posOffset>
             </wp:positionH>
             <wp:positionV relativeFrom="margin">
-              <wp:align>top</wp:align>
+              <wp:posOffset>7620</wp:posOffset>
             </wp:positionV>
             <wp:extent cx="1371600" cy="838200"/>
             <wp:effectExtent l="0" t="0" r="0" b="0"/>
@@ -50,7 +123,7 @@
                     </pic:cNvPicPr>
                   </pic:nvPicPr>
                   <pic:blipFill>
-                    <a:blip r:embed="rId7">
+                    <a:blip r:embed="rId8">
                       <a:extLst>
                         <a:ext uri="{28A0092B-C50C-407E-A947-70E740481C1C}">
                           <a14:useLocalDpi xmlns:a14="http://schemas.microsoft.com/office/drawing/2010/main" val="0"/>
@@ -87,7 +160,7 @@
           <w14:ligatures w14:val="none"/>
         </w:rPr>
         <w:drawing>
-          <wp:anchor distT="0" distB="0" distL="114300" distR="114300" simplePos="0" relativeHeight="251651584" behindDoc="0" locked="0" layoutInCell="1" allowOverlap="1" wp14:anchorId="1DA25DB6" wp14:editId="23690A5D">
+          <wp:anchor distT="0" distB="0" distL="114300" distR="114300" simplePos="0" relativeHeight="251651584" behindDoc="0" locked="0" layoutInCell="1" allowOverlap="1" wp14:anchorId="1DA25DB6" wp14:editId="27123E07">
             <wp:simplePos x="0" y="0"/>
             <wp:positionH relativeFrom="column">
               <wp:posOffset>3067050</wp:posOffset>
@@ -108,11 +181,11 @@
                     <pic:cNvPicPr/>
                   </pic:nvPicPr>
                   <pic:blipFill>
-                    <a:blip r:embed="rId8">
+                    <a:blip r:embed="rId9">
                       <a:extLst>
                         <a:ext uri="{BEBA8EAE-BF5A-486C-A8C5-ECC9F3942E4B}">
                           <a14:imgProps xmlns:a14="http://schemas.microsoft.com/office/drawing/2010/main">
-                            <a14:imgLayer r:embed="rId9">
+                            <a14:imgLayer r:embed="rId10">
                               <a14:imgEffect>
                                 <a14:colorTemperature colorTemp="11200"/>
                               </a14:imgEffect>
@@ -139,79 +212,6 @@
                     <a:prstGeom prst="rect">
                       <a:avLst/>
                     </a:prstGeom>
-                  </pic:spPr>
-                </pic:pic>
-              </a:graphicData>
-            </a:graphic>
-            <wp14:sizeRelH relativeFrom="page">
-              <wp14:pctWidth>0</wp14:pctWidth>
-            </wp14:sizeRelH>
-            <wp14:sizeRelV relativeFrom="page">
-              <wp14:pctHeight>0</wp14:pctHeight>
-            </wp14:sizeRelV>
-          </wp:anchor>
-        </w:drawing>
-      </w:r>
-      <w:r>
-        <w:rPr>
-          <w:rFonts w:cs="Arial"/>
-          <w:b/>
-          <w:bCs/>
-          <w:noProof/>
-          <w:sz w:val="40"/>
-          <w:szCs w:val="40"/>
-          <w:rtl/>
-        </w:rPr>
-        <w:drawing>
-          <wp:anchor distT="0" distB="0" distL="114300" distR="114300" simplePos="0" relativeHeight="251655680" behindDoc="0" locked="0" layoutInCell="1" allowOverlap="1" wp14:anchorId="6516BC82" wp14:editId="1C0FBF72">
-            <wp:simplePos x="0" y="0"/>
-            <wp:positionH relativeFrom="margin">
-              <wp:posOffset>614680</wp:posOffset>
-            </wp:positionH>
-            <wp:positionV relativeFrom="paragraph">
-              <wp:posOffset>23495</wp:posOffset>
-            </wp:positionV>
-            <wp:extent cx="1040130" cy="787480"/>
-            <wp:effectExtent l="0" t="0" r="7620" b="0"/>
-            <wp:wrapNone/>
-            <wp:docPr id="5" name="Picture 4" descr="UNESCO_logo_ver_blue"/>
-            <wp:cNvGraphicFramePr>
-              <a:graphicFrameLocks xmlns:a="http://schemas.openxmlformats.org/drawingml/2006/main" noChangeAspect="1"/>
-            </wp:cNvGraphicFramePr>
-            <a:graphic xmlns:a="http://schemas.openxmlformats.org/drawingml/2006/main">
-              <a:graphicData uri="http://schemas.openxmlformats.org/drawingml/2006/picture">
-                <pic:pic xmlns:pic="http://schemas.openxmlformats.org/drawingml/2006/picture">
-                  <pic:nvPicPr>
-                    <pic:cNvPr id="0" name="Picture 2" descr="UNESCO_logo_ver_blue"/>
-                    <pic:cNvPicPr>
-                      <a:picLocks noChangeAspect="1" noChangeArrowheads="1"/>
-                    </pic:cNvPicPr>
-                  </pic:nvPicPr>
-                  <pic:blipFill>
-                    <a:blip r:embed="rId10" cstate="print">
-                      <a:extLst>
-                        <a:ext uri="{28A0092B-C50C-407E-A947-70E740481C1C}">
-                          <a14:useLocalDpi xmlns:a14="http://schemas.microsoft.com/office/drawing/2010/main" val="0"/>
-                        </a:ext>
-                      </a:extLst>
-                    </a:blip>
-                    <a:srcRect/>
-                    <a:stretch>
-                      <a:fillRect/>
-                    </a:stretch>
-                  </pic:blipFill>
-                  <pic:spPr bwMode="auto">
-                    <a:xfrm>
-                      <a:off x="0" y="0"/>
-                      <a:ext cx="1040130" cy="787480"/>
-                    </a:xfrm>
-                    <a:prstGeom prst="rect">
-                      <a:avLst/>
-                    </a:prstGeom>
-                    <a:noFill/>
-                    <a:ln>
-                      <a:noFill/>
-                    </a:ln>
                   </pic:spPr>
                 </pic:pic>
               </a:graphicData>

--- a/public/Certificate_template.docx
+++ b/public/Certificate_template.docx
@@ -26,13 +26,13 @@
           <w:rtl/>
         </w:rPr>
         <w:drawing>
-          <wp:anchor distT="0" distB="0" distL="114300" distR="114300" simplePos="0" relativeHeight="251655680" behindDoc="0" locked="0" layoutInCell="1" allowOverlap="1" wp14:anchorId="6516BC82" wp14:editId="212D4A76">
+          <wp:anchor distT="0" distB="0" distL="114300" distR="114300" simplePos="0" relativeHeight="251655680" behindDoc="0" locked="0" layoutInCell="1" allowOverlap="1" wp14:anchorId="6516BC82" wp14:editId="064093FC">
             <wp:simplePos x="0" y="0"/>
             <wp:positionH relativeFrom="margin">
-              <wp:posOffset>889000</wp:posOffset>
+              <wp:posOffset>1651000</wp:posOffset>
             </wp:positionH>
             <wp:positionV relativeFrom="paragraph">
-              <wp:posOffset>8255</wp:posOffset>
+              <wp:posOffset>-6985</wp:posOffset>
             </wp:positionV>
             <wp:extent cx="1040130" cy="787480"/>
             <wp:effectExtent l="0" t="0" r="7620" b="0"/>

--- a/public/Certificate_template.docx
+++ b/public/Certificate_template.docx
@@ -26,13 +26,13 @@
           <w:rtl/>
         </w:rPr>
         <w:drawing>
-          <wp:anchor distT="0" distB="0" distL="114300" distR="114300" simplePos="0" relativeHeight="251655680" behindDoc="0" locked="0" layoutInCell="1" allowOverlap="1" wp14:anchorId="6516BC82" wp14:editId="064093FC">
+          <wp:anchor distT="0" distB="0" distL="114300" distR="114300" simplePos="0" relativeHeight="251655680" behindDoc="0" locked="0" layoutInCell="1" allowOverlap="1" wp14:anchorId="6516BC82" wp14:editId="7995F8D8">
             <wp:simplePos x="0" y="0"/>
             <wp:positionH relativeFrom="margin">
-              <wp:posOffset>1651000</wp:posOffset>
+              <wp:posOffset>180340</wp:posOffset>
             </wp:positionH>
             <wp:positionV relativeFrom="paragraph">
-              <wp:posOffset>-6985</wp:posOffset>
+              <wp:posOffset>8255</wp:posOffset>
             </wp:positionV>
             <wp:extent cx="1040130" cy="787480"/>
             <wp:effectExtent l="0" t="0" r="7620" b="0"/>

--- a/public/Certificate_template.docx
+++ b/public/Certificate_template.docx
@@ -23,21 +23,20 @@
           <w:noProof/>
           <w:sz w:val="40"/>
           <w:szCs w:val="40"/>
-          <w:rtl/>
         </w:rPr>
         <w:drawing>
-          <wp:anchor distT="0" distB="0" distL="114300" distR="114300" simplePos="0" relativeHeight="251655680" behindDoc="0" locked="0" layoutInCell="1" allowOverlap="1" wp14:anchorId="6516BC82" wp14:editId="7995F8D8">
+          <wp:anchor distT="0" distB="0" distL="114300" distR="114300" simplePos="0" relativeHeight="251671040" behindDoc="0" locked="0" layoutInCell="1" allowOverlap="1" wp14:anchorId="361EA6F3" wp14:editId="1E18E2BF">
             <wp:simplePos x="0" y="0"/>
-            <wp:positionH relativeFrom="margin">
-              <wp:posOffset>180340</wp:posOffset>
+            <wp:positionH relativeFrom="column">
+              <wp:posOffset>6864169</wp:posOffset>
             </wp:positionH>
-            <wp:positionV relativeFrom="paragraph">
-              <wp:posOffset>8255</wp:posOffset>
+            <wp:positionV relativeFrom="page">
+              <wp:posOffset>598805</wp:posOffset>
             </wp:positionV>
-            <wp:extent cx="1040130" cy="787480"/>
-            <wp:effectExtent l="0" t="0" r="7620" b="0"/>
+            <wp:extent cx="1491615" cy="1295400"/>
+            <wp:effectExtent l="0" t="0" r="0" b="0"/>
             <wp:wrapNone/>
-            <wp:docPr id="5" name="Picture 4" descr="UNESCO_logo_ver_blue"/>
+            <wp:docPr id="1420752259" name="Picture 4"/>
             <wp:cNvGraphicFramePr>
               <a:graphicFrameLocks xmlns:a="http://schemas.openxmlformats.org/drawingml/2006/main" noChangeAspect="1"/>
             </wp:cNvGraphicFramePr>
@@ -45,13 +44,13 @@
               <a:graphicData uri="http://schemas.openxmlformats.org/drawingml/2006/picture">
                 <pic:pic xmlns:pic="http://schemas.openxmlformats.org/drawingml/2006/picture">
                   <pic:nvPicPr>
-                    <pic:cNvPr id="0" name="Picture 2" descr="UNESCO_logo_ver_blue"/>
+                    <pic:cNvPr id="0" name="Picture 3"/>
                     <pic:cNvPicPr>
                       <a:picLocks noChangeAspect="1" noChangeArrowheads="1"/>
                     </pic:cNvPicPr>
                   </pic:nvPicPr>
                   <pic:blipFill>
-                    <a:blip r:embed="rId7" cstate="print">
+                    <a:blip r:embed="rId7">
                       <a:extLst>
                         <a:ext uri="{28A0092B-C50C-407E-A947-70E740481C1C}">
                           <a14:useLocalDpi xmlns:a14="http://schemas.microsoft.com/office/drawing/2010/main" val="0"/>
@@ -66,79 +65,7 @@
                   <pic:spPr bwMode="auto">
                     <a:xfrm>
                       <a:off x="0" y="0"/>
-                      <a:ext cx="1040130" cy="787480"/>
-                    </a:xfrm>
-                    <a:prstGeom prst="rect">
-                      <a:avLst/>
-                    </a:prstGeom>
-                    <a:noFill/>
-                    <a:ln>
-                      <a:noFill/>
-                    </a:ln>
-                  </pic:spPr>
-                </pic:pic>
-              </a:graphicData>
-            </a:graphic>
-            <wp14:sizeRelH relativeFrom="page">
-              <wp14:pctWidth>0</wp14:pctWidth>
-            </wp14:sizeRelH>
-            <wp14:sizeRelV relativeFrom="page">
-              <wp14:pctHeight>0</wp14:pctHeight>
-            </wp14:sizeRelV>
-          </wp:anchor>
-        </w:drawing>
-      </w:r>
-      <w:r>
-        <w:rPr>
-          <w:rFonts w:cs="Arial"/>
-          <w:b/>
-          <w:bCs/>
-          <w:noProof/>
-          <w:sz w:val="40"/>
-          <w:szCs w:val="40"/>
-        </w:rPr>
-        <w:drawing>
-          <wp:anchor distT="0" distB="0" distL="114300" distR="114300" simplePos="0" relativeHeight="251671040" behindDoc="0" locked="0" layoutInCell="1" allowOverlap="1" wp14:anchorId="663CDB86" wp14:editId="24917549">
-            <wp:simplePos x="0" y="0"/>
-            <wp:positionH relativeFrom="column">
-              <wp:posOffset>7155180</wp:posOffset>
-            </wp:positionH>
-            <wp:positionV relativeFrom="margin">
-              <wp:posOffset>7620</wp:posOffset>
-            </wp:positionV>
-            <wp:extent cx="1371600" cy="838200"/>
-            <wp:effectExtent l="0" t="0" r="0" b="0"/>
-            <wp:wrapNone/>
-            <wp:docPr id="231851413" name="Picture 3"/>
-            <wp:cNvGraphicFramePr>
-              <a:graphicFrameLocks xmlns:a="http://schemas.openxmlformats.org/drawingml/2006/main" noChangeAspect="1"/>
-            </wp:cNvGraphicFramePr>
-            <a:graphic xmlns:a="http://schemas.openxmlformats.org/drawingml/2006/main">
-              <a:graphicData uri="http://schemas.openxmlformats.org/drawingml/2006/picture">
-                <pic:pic xmlns:pic="http://schemas.openxmlformats.org/drawingml/2006/picture">
-                  <pic:nvPicPr>
-                    <pic:cNvPr id="0" name="Picture 2"/>
-                    <pic:cNvPicPr>
-                      <a:picLocks noChangeAspect="1" noChangeArrowheads="1"/>
-                    </pic:cNvPicPr>
-                  </pic:nvPicPr>
-                  <pic:blipFill>
-                    <a:blip r:embed="rId8">
-                      <a:extLst>
-                        <a:ext uri="{28A0092B-C50C-407E-A947-70E740481C1C}">
-                          <a14:useLocalDpi xmlns:a14="http://schemas.microsoft.com/office/drawing/2010/main" val="0"/>
-                        </a:ext>
-                      </a:extLst>
-                    </a:blip>
-                    <a:srcRect/>
-                    <a:stretch>
-                      <a:fillRect/>
-                    </a:stretch>
-                  </pic:blipFill>
-                  <pic:spPr bwMode="auto">
-                    <a:xfrm>
-                      <a:off x="0" y="0"/>
-                      <a:ext cx="1371600" cy="838200"/>
+                      <a:ext cx="1491615" cy="1295400"/>
                     </a:xfrm>
                     <a:prstGeom prst="rect">
                       <a:avLst/>
@@ -160,13 +87,13 @@
           <w14:ligatures w14:val="none"/>
         </w:rPr>
         <w:drawing>
-          <wp:anchor distT="0" distB="0" distL="114300" distR="114300" simplePos="0" relativeHeight="251651584" behindDoc="0" locked="0" layoutInCell="1" allowOverlap="1" wp14:anchorId="1DA25DB6" wp14:editId="27123E07">
+          <wp:anchor distT="0" distB="0" distL="114300" distR="114300" simplePos="0" relativeHeight="251651584" behindDoc="0" locked="0" layoutInCell="1" allowOverlap="1" wp14:anchorId="1DA25DB6" wp14:editId="49087D85">
             <wp:simplePos x="0" y="0"/>
             <wp:positionH relativeFrom="column">
-              <wp:posOffset>3067050</wp:posOffset>
+              <wp:posOffset>2993753</wp:posOffset>
             </wp:positionH>
             <wp:positionV relativeFrom="paragraph">
-              <wp:posOffset>-382270</wp:posOffset>
+              <wp:posOffset>-396512</wp:posOffset>
             </wp:positionV>
             <wp:extent cx="3105785" cy="1318260"/>
             <wp:effectExtent l="0" t="0" r="0" b="0"/>
@@ -181,11 +108,11 @@
                     <pic:cNvPicPr/>
                   </pic:nvPicPr>
                   <pic:blipFill>
-                    <a:blip r:embed="rId9">
+                    <a:blip r:embed="rId8">
                       <a:extLst>
                         <a:ext uri="{BEBA8EAE-BF5A-486C-A8C5-ECC9F3942E4B}">
                           <a14:imgProps xmlns:a14="http://schemas.microsoft.com/office/drawing/2010/main">
-                            <a14:imgLayer r:embed="rId10">
+                            <a14:imgLayer r:embed="rId9">
                               <a14:imgEffect>
                                 <a14:colorTemperature colorTemp="11200"/>
                               </a14:imgEffect>
@@ -212,6 +139,79 @@
                     <a:prstGeom prst="rect">
                       <a:avLst/>
                     </a:prstGeom>
+                  </pic:spPr>
+                </pic:pic>
+              </a:graphicData>
+            </a:graphic>
+            <wp14:sizeRelH relativeFrom="page">
+              <wp14:pctWidth>0</wp14:pctWidth>
+            </wp14:sizeRelH>
+            <wp14:sizeRelV relativeFrom="page">
+              <wp14:pctHeight>0</wp14:pctHeight>
+            </wp14:sizeRelV>
+          </wp:anchor>
+        </w:drawing>
+      </w:r>
+      <w:r>
+        <w:rPr>
+          <w:rFonts w:cs="Arial"/>
+          <w:b/>
+          <w:bCs/>
+          <w:noProof/>
+          <w:sz w:val="40"/>
+          <w:szCs w:val="40"/>
+          <w:rtl/>
+        </w:rPr>
+        <w:drawing>
+          <wp:anchor distT="0" distB="0" distL="114300" distR="114300" simplePos="0" relativeHeight="251655680" behindDoc="0" locked="0" layoutInCell="1" allowOverlap="1" wp14:anchorId="6516BC82" wp14:editId="71763662">
+            <wp:simplePos x="0" y="0"/>
+            <wp:positionH relativeFrom="margin">
+              <wp:posOffset>165100</wp:posOffset>
+            </wp:positionH>
+            <wp:positionV relativeFrom="paragraph">
+              <wp:posOffset>8255</wp:posOffset>
+            </wp:positionV>
+            <wp:extent cx="1040130" cy="787480"/>
+            <wp:effectExtent l="0" t="0" r="7620" b="0"/>
+            <wp:wrapNone/>
+            <wp:docPr id="5" name="Picture 4" descr="UNESCO_logo_ver_blue"/>
+            <wp:cNvGraphicFramePr>
+              <a:graphicFrameLocks xmlns:a="http://schemas.openxmlformats.org/drawingml/2006/main" noChangeAspect="1"/>
+            </wp:cNvGraphicFramePr>
+            <a:graphic xmlns:a="http://schemas.openxmlformats.org/drawingml/2006/main">
+              <a:graphicData uri="http://schemas.openxmlformats.org/drawingml/2006/picture">
+                <pic:pic xmlns:pic="http://schemas.openxmlformats.org/drawingml/2006/picture">
+                  <pic:nvPicPr>
+                    <pic:cNvPr id="0" name="Picture 2" descr="UNESCO_logo_ver_blue"/>
+                    <pic:cNvPicPr>
+                      <a:picLocks noChangeAspect="1" noChangeArrowheads="1"/>
+                    </pic:cNvPicPr>
+                  </pic:nvPicPr>
+                  <pic:blipFill>
+                    <a:blip r:embed="rId10" cstate="print">
+                      <a:extLst>
+                        <a:ext uri="{28A0092B-C50C-407E-A947-70E740481C1C}">
+                          <a14:useLocalDpi xmlns:a14="http://schemas.microsoft.com/office/drawing/2010/main" val="0"/>
+                        </a:ext>
+                      </a:extLst>
+                    </a:blip>
+                    <a:srcRect/>
+                    <a:stretch>
+                      <a:fillRect/>
+                    </a:stretch>
+                  </pic:blipFill>
+                  <pic:spPr bwMode="auto">
+                    <a:xfrm>
+                      <a:off x="0" y="0"/>
+                      <a:ext cx="1040130" cy="787480"/>
+                    </a:xfrm>
+                    <a:prstGeom prst="rect">
+                      <a:avLst/>
+                    </a:prstGeom>
+                    <a:noFill/>
+                    <a:ln>
+                      <a:noFill/>
+                    </a:ln>
                   </pic:spPr>
                 </pic:pic>
               </a:graphicData>

--- a/public/Certificate_template.docx
+++ b/public/Certificate_template.docx
@@ -23,15 +23,88 @@
           <w:noProof/>
           <w:sz w:val="40"/>
           <w:szCs w:val="40"/>
+          <w:rtl/>
         </w:rPr>
         <w:drawing>
-          <wp:anchor distT="0" distB="0" distL="114300" distR="114300" simplePos="0" relativeHeight="251671040" behindDoc="0" locked="0" layoutInCell="1" allowOverlap="1" wp14:anchorId="361EA6F3" wp14:editId="1E18E2BF">
+          <wp:anchor distT="0" distB="0" distL="114300" distR="114300" simplePos="0" relativeHeight="251655680" behindDoc="0" locked="0" layoutInCell="1" allowOverlap="1" wp14:anchorId="6516BC82" wp14:editId="108AD297">
+            <wp:simplePos x="0" y="0"/>
+            <wp:positionH relativeFrom="margin">
+              <wp:posOffset>154214</wp:posOffset>
+            </wp:positionH>
+            <wp:positionV relativeFrom="paragraph">
+              <wp:posOffset>8255</wp:posOffset>
+            </wp:positionV>
+            <wp:extent cx="1040130" cy="787480"/>
+            <wp:effectExtent l="0" t="0" r="7620" b="0"/>
+            <wp:wrapNone/>
+            <wp:docPr id="5" name="Picture 4" descr="UNESCO_logo_ver_blue"/>
+            <wp:cNvGraphicFramePr>
+              <a:graphicFrameLocks xmlns:a="http://schemas.openxmlformats.org/drawingml/2006/main" noChangeAspect="1"/>
+            </wp:cNvGraphicFramePr>
+            <a:graphic xmlns:a="http://schemas.openxmlformats.org/drawingml/2006/main">
+              <a:graphicData uri="http://schemas.openxmlformats.org/drawingml/2006/picture">
+                <pic:pic xmlns:pic="http://schemas.openxmlformats.org/drawingml/2006/picture">
+                  <pic:nvPicPr>
+                    <pic:cNvPr id="0" name="Picture 2" descr="UNESCO_logo_ver_blue"/>
+                    <pic:cNvPicPr>
+                      <a:picLocks noChangeAspect="1" noChangeArrowheads="1"/>
+                    </pic:cNvPicPr>
+                  </pic:nvPicPr>
+                  <pic:blipFill>
+                    <a:blip r:embed="rId7" cstate="print">
+                      <a:extLst>
+                        <a:ext uri="{28A0092B-C50C-407E-A947-70E740481C1C}">
+                          <a14:useLocalDpi xmlns:a14="http://schemas.microsoft.com/office/drawing/2010/main" val="0"/>
+                        </a:ext>
+                      </a:extLst>
+                    </a:blip>
+                    <a:srcRect/>
+                    <a:stretch>
+                      <a:fillRect/>
+                    </a:stretch>
+                  </pic:blipFill>
+                  <pic:spPr bwMode="auto">
+                    <a:xfrm>
+                      <a:off x="0" y="0"/>
+                      <a:ext cx="1040130" cy="787480"/>
+                    </a:xfrm>
+                    <a:prstGeom prst="rect">
+                      <a:avLst/>
+                    </a:prstGeom>
+                    <a:noFill/>
+                    <a:ln>
+                      <a:noFill/>
+                    </a:ln>
+                  </pic:spPr>
+                </pic:pic>
+              </a:graphicData>
+            </a:graphic>
+            <wp14:sizeRelH relativeFrom="page">
+              <wp14:pctWidth>0</wp14:pctWidth>
+            </wp14:sizeRelH>
+            <wp14:sizeRelV relativeFrom="page">
+              <wp14:pctHeight>0</wp14:pctHeight>
+            </wp14:sizeRelV>
+          </wp:anchor>
+        </w:drawing>
+      </w:r>
+      <w:r>
+        <w:rPr>
+          <w:rFonts w:cs="Arial"/>
+          <w:b/>
+          <w:bCs/>
+          <w:noProof/>
+          <w:sz w:val="40"/>
+          <w:szCs w:val="40"/>
+        </w:rPr>
+        <w:drawing>
+          <wp:anchor distT="0" distB="0" distL="114300" distR="114300" simplePos="0" relativeHeight="251671040" behindDoc="0" locked="0" layoutInCell="1" allowOverlap="1" wp14:anchorId="361EA6F3" wp14:editId="6F1BCF38">
             <wp:simplePos x="0" y="0"/>
             <wp:positionH relativeFrom="column">
-              <wp:posOffset>6864169</wp:posOffset>
+              <wp:posOffset>7027001</wp:posOffset>
             </wp:positionH>
             <wp:positionV relativeFrom="page">
-              <wp:posOffset>598805</wp:posOffset>
+              <wp:posOffset>599894</wp:posOffset>
             </wp:positionV>
             <wp:extent cx="1491615" cy="1295400"/>
             <wp:effectExtent l="0" t="0" r="0" b="0"/>
@@ -50,7 +123,7 @@
                     </pic:cNvPicPr>
                   </pic:nvPicPr>
                   <pic:blipFill>
-                    <a:blip r:embed="rId7">
+                    <a:blip r:embed="rId8">
                       <a:extLst>
                         <a:ext uri="{28A0092B-C50C-407E-A947-70E740481C1C}">
                           <a14:useLocalDpi xmlns:a14="http://schemas.microsoft.com/office/drawing/2010/main" val="0"/>
@@ -87,7 +160,7 @@
           <w14:ligatures w14:val="none"/>
         </w:rPr>
         <w:drawing>
-          <wp:anchor distT="0" distB="0" distL="114300" distR="114300" simplePos="0" relativeHeight="251651584" behindDoc="0" locked="0" layoutInCell="1" allowOverlap="1" wp14:anchorId="1DA25DB6" wp14:editId="49087D85">
+          <wp:anchor distT="0" distB="0" distL="114300" distR="114300" simplePos="0" relativeHeight="251651584" behindDoc="0" locked="0" layoutInCell="1" allowOverlap="1" wp14:anchorId="1DA25DB6" wp14:editId="53C44080">
             <wp:simplePos x="0" y="0"/>
             <wp:positionH relativeFrom="column">
               <wp:posOffset>2993753</wp:posOffset>
@@ -108,11 +181,11 @@
                     <pic:cNvPicPr/>
                   </pic:nvPicPr>
                   <pic:blipFill>
-                    <a:blip r:embed="rId8">
+                    <a:blip r:embed="rId9">
                       <a:extLst>
                         <a:ext uri="{BEBA8EAE-BF5A-486C-A8C5-ECC9F3942E4B}">
                           <a14:imgProps xmlns:a14="http://schemas.microsoft.com/office/drawing/2010/main">
-                            <a14:imgLayer r:embed="rId9">
+                            <a14:imgLayer r:embed="rId10">
                               <a14:imgEffect>
                                 <a14:colorTemperature colorTemp="11200"/>
                               </a14:imgEffect>
@@ -139,79 +212,6 @@
                     <a:prstGeom prst="rect">
                       <a:avLst/>
                     </a:prstGeom>
-                  </pic:spPr>
-                </pic:pic>
-              </a:graphicData>
-            </a:graphic>
-            <wp14:sizeRelH relativeFrom="page">
-              <wp14:pctWidth>0</wp14:pctWidth>
-            </wp14:sizeRelH>
-            <wp14:sizeRelV relativeFrom="page">
-              <wp14:pctHeight>0</wp14:pctHeight>
-            </wp14:sizeRelV>
-          </wp:anchor>
-        </w:drawing>
-      </w:r>
-      <w:r>
-        <w:rPr>
-          <w:rFonts w:cs="Arial"/>
-          <w:b/>
-          <w:bCs/>
-          <w:noProof/>
-          <w:sz w:val="40"/>
-          <w:szCs w:val="40"/>
-          <w:rtl/>
-        </w:rPr>
-        <w:drawing>
-          <wp:anchor distT="0" distB="0" distL="114300" distR="114300" simplePos="0" relativeHeight="251655680" behindDoc="0" locked="0" layoutInCell="1" allowOverlap="1" wp14:anchorId="6516BC82" wp14:editId="71763662">
-            <wp:simplePos x="0" y="0"/>
-            <wp:positionH relativeFrom="margin">
-              <wp:posOffset>165100</wp:posOffset>
-            </wp:positionH>
-            <wp:positionV relativeFrom="paragraph">
-              <wp:posOffset>8255</wp:posOffset>
-            </wp:positionV>
-            <wp:extent cx="1040130" cy="787480"/>
-            <wp:effectExtent l="0" t="0" r="7620" b="0"/>
-            <wp:wrapNone/>
-            <wp:docPr id="5" name="Picture 4" descr="UNESCO_logo_ver_blue"/>
-            <wp:cNvGraphicFramePr>
-              <a:graphicFrameLocks xmlns:a="http://schemas.openxmlformats.org/drawingml/2006/main" noChangeAspect="1"/>
-            </wp:cNvGraphicFramePr>
-            <a:graphic xmlns:a="http://schemas.openxmlformats.org/drawingml/2006/main">
-              <a:graphicData uri="http://schemas.openxmlformats.org/drawingml/2006/picture">
-                <pic:pic xmlns:pic="http://schemas.openxmlformats.org/drawingml/2006/picture">
-                  <pic:nvPicPr>
-                    <pic:cNvPr id="0" name="Picture 2" descr="UNESCO_logo_ver_blue"/>
-                    <pic:cNvPicPr>
-                      <a:picLocks noChangeAspect="1" noChangeArrowheads="1"/>
-                    </pic:cNvPicPr>
-                  </pic:nvPicPr>
-                  <pic:blipFill>
-                    <a:blip r:embed="rId10" cstate="print">
-                      <a:extLst>
-                        <a:ext uri="{28A0092B-C50C-407E-A947-70E740481C1C}">
-                          <a14:useLocalDpi xmlns:a14="http://schemas.microsoft.com/office/drawing/2010/main" val="0"/>
-                        </a:ext>
-                      </a:extLst>
-                    </a:blip>
-                    <a:srcRect/>
-                    <a:stretch>
-                      <a:fillRect/>
-                    </a:stretch>
-                  </pic:blipFill>
-                  <pic:spPr bwMode="auto">
-                    <a:xfrm>
-                      <a:off x="0" y="0"/>
-                      <a:ext cx="1040130" cy="787480"/>
-                    </a:xfrm>
-                    <a:prstGeom prst="rect">
-                      <a:avLst/>
-                    </a:prstGeom>
-                    <a:noFill/>
-                    <a:ln>
-                      <a:noFill/>
-                    </a:ln>
                   </pic:spPr>
                 </pic:pic>
               </a:graphicData>

--- a/public/Certificate_template.docx
+++ b/public/Certificate_template.docx
@@ -26,13 +26,13 @@
           <w:rtl/>
         </w:rPr>
         <w:drawing>
-          <wp:anchor distT="0" distB="0" distL="114300" distR="114300" simplePos="0" relativeHeight="251655680" behindDoc="0" locked="0" layoutInCell="1" allowOverlap="1" wp14:anchorId="6516BC82" wp14:editId="108AD297">
+          <wp:anchor distT="0" distB="0" distL="114300" distR="114300" simplePos="0" relativeHeight="251655680" behindDoc="0" locked="0" layoutInCell="1" allowOverlap="1" wp14:anchorId="6516BC82" wp14:editId="5D3D4FEA">
             <wp:simplePos x="0" y="0"/>
             <wp:positionH relativeFrom="margin">
-              <wp:posOffset>154214</wp:posOffset>
+              <wp:posOffset>167413</wp:posOffset>
             </wp:positionH>
             <wp:positionV relativeFrom="paragraph">
-              <wp:posOffset>8255</wp:posOffset>
+              <wp:posOffset>-2631</wp:posOffset>
             </wp:positionV>
             <wp:extent cx="1040130" cy="787480"/>
             <wp:effectExtent l="0" t="0" r="7620" b="0"/>

--- a/public/Certificate_template.docx
+++ b/public/Certificate_template.docx
@@ -24,20 +24,22 @@
           <w:sz w:val="40"/>
           <w:szCs w:val="40"/>
           <w:rtl/>
+          <w:lang w:val="ar-EG" w:bidi="ar-EG"/>
+          <w14:ligatures w14:val="none"/>
         </w:rPr>
         <w:drawing>
-          <wp:anchor distT="0" distB="0" distL="114300" distR="114300" simplePos="0" relativeHeight="251655680" behindDoc="0" locked="0" layoutInCell="1" allowOverlap="1" wp14:anchorId="6516BC82" wp14:editId="5D3D4FEA">
+          <wp:anchor distT="0" distB="0" distL="114300" distR="114300" simplePos="0" relativeHeight="251673088" behindDoc="0" locked="0" layoutInCell="1" allowOverlap="1" wp14:anchorId="5D6929A9" wp14:editId="700EE35D">
             <wp:simplePos x="0" y="0"/>
-            <wp:positionH relativeFrom="margin">
-              <wp:posOffset>167413</wp:posOffset>
+            <wp:positionH relativeFrom="column">
+              <wp:posOffset>5562600</wp:posOffset>
             </wp:positionH>
-            <wp:positionV relativeFrom="paragraph">
-              <wp:posOffset>-2631</wp:posOffset>
+            <wp:positionV relativeFrom="page">
+              <wp:posOffset>982980</wp:posOffset>
             </wp:positionV>
-            <wp:extent cx="1040130" cy="787480"/>
-            <wp:effectExtent l="0" t="0" r="7620" b="0"/>
+            <wp:extent cx="1840986" cy="876300"/>
+            <wp:effectExtent l="0" t="0" r="0" b="0"/>
             <wp:wrapNone/>
-            <wp:docPr id="5" name="Picture 4" descr="UNESCO_logo_ver_blue"/>
+            <wp:docPr id="217646879" name="Picture 3"/>
             <wp:cNvGraphicFramePr>
               <a:graphicFrameLocks xmlns:a="http://schemas.openxmlformats.org/drawingml/2006/main" noChangeAspect="1"/>
             </wp:cNvGraphicFramePr>
@@ -45,10 +47,8 @@
               <a:graphicData uri="http://schemas.openxmlformats.org/drawingml/2006/picture">
                 <pic:pic xmlns:pic="http://schemas.openxmlformats.org/drawingml/2006/picture">
                   <pic:nvPicPr>
-                    <pic:cNvPr id="0" name="Picture 2" descr="UNESCO_logo_ver_blue"/>
-                    <pic:cNvPicPr>
-                      <a:picLocks noChangeAspect="1" noChangeArrowheads="1"/>
-                    </pic:cNvPicPr>
+                    <pic:cNvPr id="217646879" name="Picture 217646879"/>
+                    <pic:cNvPicPr/>
                   </pic:nvPicPr>
                   <pic:blipFill>
                     <a:blip r:embed="rId7" cstate="print">
@@ -58,31 +58,26 @@
                         </a:ext>
                       </a:extLst>
                     </a:blip>
-                    <a:srcRect/>
                     <a:stretch>
                       <a:fillRect/>
                     </a:stretch>
                   </pic:blipFill>
-                  <pic:spPr bwMode="auto">
+                  <pic:spPr>
                     <a:xfrm>
                       <a:off x="0" y="0"/>
-                      <a:ext cx="1040130" cy="787480"/>
+                      <a:ext cx="1840986" cy="876300"/>
                     </a:xfrm>
                     <a:prstGeom prst="rect">
                       <a:avLst/>
                     </a:prstGeom>
-                    <a:noFill/>
-                    <a:ln>
-                      <a:noFill/>
-                    </a:ln>
                   </pic:spPr>
                 </pic:pic>
               </a:graphicData>
             </a:graphic>
-            <wp14:sizeRelH relativeFrom="page">
+            <wp14:sizeRelH relativeFrom="margin">
               <wp14:pctWidth>0</wp14:pctWidth>
             </wp14:sizeRelH>
-            <wp14:sizeRelV relativeFrom="page">
+            <wp14:sizeRelV relativeFrom="margin">
               <wp14:pctHeight>0</wp14:pctHeight>
             </wp14:sizeRelV>
           </wp:anchor>
@@ -96,20 +91,23 @@
           <w:noProof/>
           <w:sz w:val="40"/>
           <w:szCs w:val="40"/>
+          <w:rtl/>
+          <w:lang w:val="ar-SA"/>
+          <w14:ligatures w14:val="none"/>
         </w:rPr>
         <w:drawing>
-          <wp:anchor distT="0" distB="0" distL="114300" distR="114300" simplePos="0" relativeHeight="251671040" behindDoc="0" locked="0" layoutInCell="1" allowOverlap="1" wp14:anchorId="361EA6F3" wp14:editId="6F1BCF38">
+          <wp:anchor distT="0" distB="0" distL="114300" distR="114300" simplePos="0" relativeHeight="251672064" behindDoc="0" locked="0" layoutInCell="1" allowOverlap="1" wp14:anchorId="42976334" wp14:editId="73FA8C4B">
             <wp:simplePos x="0" y="0"/>
             <wp:positionH relativeFrom="column">
-              <wp:posOffset>7027001</wp:posOffset>
+              <wp:posOffset>1409700</wp:posOffset>
             </wp:positionH>
-            <wp:positionV relativeFrom="page">
-              <wp:posOffset>599894</wp:posOffset>
+            <wp:positionV relativeFrom="paragraph">
+              <wp:posOffset>11430</wp:posOffset>
             </wp:positionV>
-            <wp:extent cx="1491615" cy="1295400"/>
-            <wp:effectExtent l="0" t="0" r="0" b="0"/>
+            <wp:extent cx="891540" cy="775126"/>
+            <wp:effectExtent l="0" t="0" r="3810" b="6350"/>
             <wp:wrapNone/>
-            <wp:docPr id="1420752259" name="Picture 4"/>
+            <wp:docPr id="400665824" name="Picture 2"/>
             <wp:cNvGraphicFramePr>
               <a:graphicFrameLocks xmlns:a="http://schemas.openxmlformats.org/drawingml/2006/main" noChangeAspect="1"/>
             </wp:cNvGraphicFramePr>
@@ -117,12 +115,10 @@
               <a:graphicData uri="http://schemas.openxmlformats.org/drawingml/2006/picture">
                 <pic:pic xmlns:pic="http://schemas.openxmlformats.org/drawingml/2006/picture">
                   <pic:nvPicPr>
-                    <pic:cNvPr id="0" name="Picture 3"/>
-                    <pic:cNvPicPr>
-                      <a:picLocks noChangeAspect="1" noChangeArrowheads="1"/>
-                    </pic:cNvPicPr>
+                    <pic:cNvPr id="400665824" name="Picture 400665824"/>
+                    <pic:cNvPicPr/>
                   </pic:nvPicPr>
-                  <pic:blipFill>
+                  <pic:blipFill rotWithShape="1">
                     <a:blip r:embed="rId8">
                       <a:extLst>
                         <a:ext uri="{28A0092B-C50C-407E-A947-70E740481C1C}">
@@ -130,27 +126,35 @@
                         </a:ext>
                       </a:extLst>
                     </a:blip>
-                    <a:srcRect/>
-                    <a:stretch>
-                      <a:fillRect/>
-                    </a:stretch>
+                    <a:srcRect l="73277"/>
+                    <a:stretch/>
                   </pic:blipFill>
                   <pic:spPr bwMode="auto">
                     <a:xfrm>
                       <a:off x="0" y="0"/>
-                      <a:ext cx="1491615" cy="1295400"/>
+                      <a:ext cx="900661" cy="783056"/>
                     </a:xfrm>
                     <a:prstGeom prst="rect">
                       <a:avLst/>
                     </a:prstGeom>
-                    <a:noFill/>
                     <a:ln>
                       <a:noFill/>
                     </a:ln>
+                    <a:extLst>
+                      <a:ext uri="{53640926-AAD7-44D8-BBD7-CCE9431645EC}">
+                        <a14:shadowObscured xmlns:a14="http://schemas.microsoft.com/office/drawing/2010/main"/>
+                      </a:ext>
+                    </a:extLst>
                   </pic:spPr>
                 </pic:pic>
               </a:graphicData>
             </a:graphic>
+            <wp14:sizeRelH relativeFrom="margin">
+              <wp14:pctWidth>0</wp14:pctWidth>
+            </wp14:sizeRelH>
+            <wp14:sizeRelV relativeFrom="margin">
+              <wp14:pctHeight>0</wp14:pctHeight>
+            </wp14:sizeRelV>
           </wp:anchor>
         </w:drawing>
       </w:r>
@@ -160,13 +164,13 @@
           <w14:ligatures w14:val="none"/>
         </w:rPr>
         <w:drawing>
-          <wp:anchor distT="0" distB="0" distL="114300" distR="114300" simplePos="0" relativeHeight="251651584" behindDoc="0" locked="0" layoutInCell="1" allowOverlap="1" wp14:anchorId="1DA25DB6" wp14:editId="53C44080">
+          <wp:anchor distT="0" distB="0" distL="114300" distR="114300" simplePos="0" relativeHeight="251651584" behindDoc="0" locked="0" layoutInCell="1" allowOverlap="1" wp14:anchorId="1DA25DB6" wp14:editId="7880F20A">
             <wp:simplePos x="0" y="0"/>
-            <wp:positionH relativeFrom="column">
-              <wp:posOffset>2993753</wp:posOffset>
+            <wp:positionH relativeFrom="margin">
+              <wp:align>center</wp:align>
             </wp:positionH>
             <wp:positionV relativeFrom="paragraph">
-              <wp:posOffset>-396512</wp:posOffset>
+              <wp:posOffset>-373380</wp:posOffset>
             </wp:positionV>
             <wp:extent cx="3105785" cy="1318260"/>
             <wp:effectExtent l="0" t="0" r="0" b="0"/>
@@ -225,6 +229,145 @@
           </wp:anchor>
         </w:drawing>
       </w:r>
+      <w:r>
+        <w:rPr>
+          <w:rFonts w:cs="Arial"/>
+          <w:b/>
+          <w:bCs/>
+          <w:noProof/>
+          <w:sz w:val="40"/>
+          <w:szCs w:val="40"/>
+          <w:rtl/>
+        </w:rPr>
+        <w:drawing>
+          <wp:anchor distT="0" distB="0" distL="114300" distR="114300" simplePos="0" relativeHeight="251655680" behindDoc="0" locked="0" layoutInCell="1" allowOverlap="1" wp14:anchorId="6516BC82" wp14:editId="7CD14C0B">
+            <wp:simplePos x="0" y="0"/>
+            <wp:positionH relativeFrom="margin">
+              <wp:posOffset>167413</wp:posOffset>
+            </wp:positionH>
+            <wp:positionV relativeFrom="paragraph">
+              <wp:posOffset>-2631</wp:posOffset>
+            </wp:positionV>
+            <wp:extent cx="1040130" cy="787480"/>
+            <wp:effectExtent l="0" t="0" r="7620" b="0"/>
+            <wp:wrapNone/>
+            <wp:docPr id="5" name="Picture 4" descr="UNESCO_logo_ver_blue"/>
+            <wp:cNvGraphicFramePr>
+              <a:graphicFrameLocks xmlns:a="http://schemas.openxmlformats.org/drawingml/2006/main" noChangeAspect="1"/>
+            </wp:cNvGraphicFramePr>
+            <a:graphic xmlns:a="http://schemas.openxmlformats.org/drawingml/2006/main">
+              <a:graphicData uri="http://schemas.openxmlformats.org/drawingml/2006/picture">
+                <pic:pic xmlns:pic="http://schemas.openxmlformats.org/drawingml/2006/picture">
+                  <pic:nvPicPr>
+                    <pic:cNvPr id="0" name="Picture 2" descr="UNESCO_logo_ver_blue"/>
+                    <pic:cNvPicPr>
+                      <a:picLocks noChangeAspect="1" noChangeArrowheads="1"/>
+                    </pic:cNvPicPr>
+                  </pic:nvPicPr>
+                  <pic:blipFill>
+                    <a:blip r:embed="rId11" cstate="print">
+                      <a:extLst>
+                        <a:ext uri="{28A0092B-C50C-407E-A947-70E740481C1C}">
+                          <a14:useLocalDpi xmlns:a14="http://schemas.microsoft.com/office/drawing/2010/main" val="0"/>
+                        </a:ext>
+                      </a:extLst>
+                    </a:blip>
+                    <a:srcRect/>
+                    <a:stretch>
+                      <a:fillRect/>
+                    </a:stretch>
+                  </pic:blipFill>
+                  <pic:spPr bwMode="auto">
+                    <a:xfrm>
+                      <a:off x="0" y="0"/>
+                      <a:ext cx="1040130" cy="787480"/>
+                    </a:xfrm>
+                    <a:prstGeom prst="rect">
+                      <a:avLst/>
+                    </a:prstGeom>
+                    <a:noFill/>
+                    <a:ln>
+                      <a:noFill/>
+                    </a:ln>
+                  </pic:spPr>
+                </pic:pic>
+              </a:graphicData>
+            </a:graphic>
+            <wp14:sizeRelH relativeFrom="page">
+              <wp14:pctWidth>0</wp14:pctWidth>
+            </wp14:sizeRelH>
+            <wp14:sizeRelV relativeFrom="page">
+              <wp14:pctHeight>0</wp14:pctHeight>
+            </wp14:sizeRelV>
+          </wp:anchor>
+        </w:drawing>
+      </w:r>
+      <w:r>
+        <w:rPr>
+          <w:rFonts w:cs="Arial"/>
+          <w:b/>
+          <w:bCs/>
+          <w:noProof/>
+          <w:sz w:val="40"/>
+          <w:szCs w:val="40"/>
+        </w:rPr>
+        <w:drawing>
+          <wp:anchor distT="0" distB="0" distL="114300" distR="114300" simplePos="0" relativeHeight="251671040" behindDoc="0" locked="0" layoutInCell="1" allowOverlap="1" wp14:anchorId="361EA6F3" wp14:editId="29938D56">
+            <wp:simplePos x="0" y="0"/>
+            <wp:positionH relativeFrom="column">
+              <wp:posOffset>7027001</wp:posOffset>
+            </wp:positionH>
+            <wp:positionV relativeFrom="page">
+              <wp:posOffset>599894</wp:posOffset>
+            </wp:positionV>
+            <wp:extent cx="1491615" cy="1295400"/>
+            <wp:effectExtent l="0" t="0" r="0" b="0"/>
+            <wp:wrapNone/>
+            <wp:docPr id="1420752259" name="Picture 4"/>
+            <wp:cNvGraphicFramePr>
+              <a:graphicFrameLocks xmlns:a="http://schemas.openxmlformats.org/drawingml/2006/main" noChangeAspect="1"/>
+            </wp:cNvGraphicFramePr>
+            <a:graphic xmlns:a="http://schemas.openxmlformats.org/drawingml/2006/main">
+              <a:graphicData uri="http://schemas.openxmlformats.org/drawingml/2006/picture">
+                <pic:pic xmlns:pic="http://schemas.openxmlformats.org/drawingml/2006/picture">
+                  <pic:nvPicPr>
+                    <pic:cNvPr id="0" name="Picture 3"/>
+                    <pic:cNvPicPr>
+                      <a:picLocks noChangeAspect="1" noChangeArrowheads="1"/>
+                    </pic:cNvPicPr>
+                  </pic:nvPicPr>
+                  <pic:blipFill>
+                    <a:blip r:embed="rId12">
+                      <a:extLst>
+                        <a:ext uri="{28A0092B-C50C-407E-A947-70E740481C1C}">
+                          <a14:useLocalDpi xmlns:a14="http://schemas.microsoft.com/office/drawing/2010/main" val="0"/>
+                        </a:ext>
+                      </a:extLst>
+                    </a:blip>
+                    <a:srcRect/>
+                    <a:stretch>
+                      <a:fillRect/>
+                    </a:stretch>
+                  </pic:blipFill>
+                  <pic:spPr bwMode="auto">
+                    <a:xfrm>
+                      <a:off x="0" y="0"/>
+                      <a:ext cx="1491615" cy="1295400"/>
+                    </a:xfrm>
+                    <a:prstGeom prst="rect">
+                      <a:avLst/>
+                    </a:prstGeom>
+                    <a:noFill/>
+                    <a:ln>
+                      <a:noFill/>
+                    </a:ln>
+                  </pic:spPr>
+                </pic:pic>
+              </a:graphicData>
+            </a:graphic>
+          </wp:anchor>
+        </w:drawing>
+      </w:r>
     </w:p>
     <w:p>
       <w:pPr>
@@ -388,6 +531,19 @@
       </w:r>
       <w:r>
         <w:rPr>
+          <w:rFonts w:cs="PT Bold Heading" w:hint="cs"/>
+          <w:b/>
+          <w:bCs/>
+          <w:color w:val="984806" w:themeColor="accent6" w:themeShade="80"/>
+          <w:sz w:val="56"/>
+          <w:szCs w:val="56"/>
+          <w:rtl/>
+          <w:lang w:bidi="ar-EG"/>
+        </w:rPr>
+        <w:t xml:space="preserve"> بالتعاون مع الهيئة العامة لتعليم الكبار</w:t>
+      </w:r>
+      <w:r>
+        <w:rPr>
           <w:rFonts w:cs="PT Bold Heading"/>
           <w:b/>
           <w:bCs/>
@@ -606,6 +762,7 @@
           <w:lang w:bidi="ar-EG"/>
         </w:rPr>
       </w:pPr>
+      <w:proofErr w:type="spellStart"/>
       <w:r>
         <w:rPr>
           <w:rFonts w:cs="Arial" w:hint="cs"/>
@@ -617,7 +774,21 @@
           <w:rtl/>
           <w:lang w:bidi="ar-EG"/>
         </w:rPr>
-        <w:t>التحركات السكانية وأثرها على نظم تعليم الكبار</w:t>
+        <w:t>الرقمنة</w:t>
+      </w:r>
+      <w:proofErr w:type="spellEnd"/>
+      <w:r>
+        <w:rPr>
+          <w:rFonts w:cs="Arial" w:hint="cs"/>
+          <w:b/>
+          <w:bCs/>
+          <w:color w:val="0000CC"/>
+          <w:sz w:val="50"/>
+          <w:szCs w:val="50"/>
+          <w:rtl/>
+          <w:lang w:bidi="ar-EG"/>
+        </w:rPr>
+        <w:t xml:space="preserve"> والتعلم مدي الحياة تدوير قدرات لا تمرير معلومات</w:t>
       </w:r>
     </w:p>
     <w:p>
@@ -636,16 +807,15 @@
       </w:pPr>
       <w:r>
         <w:rPr>
-          <w:rFonts w:cs="Arial" w:hint="cs"/>
+          <w:rFonts w:cs="Arial"/>
           <w:b/>
           <w:bCs/>
           <w:color w:val="0000CC"/>
           <w:sz w:val="50"/>
           <w:szCs w:val="50"/>
-          <w:rtl/>
-          <w:lang w:bidi="ar-EG"/>
-        </w:rPr>
-        <w:t xml:space="preserve">في </w:t>
+          <w:lang w:bidi="ar-EG"/>
+        </w:rPr>
+        <w:t xml:space="preserve"> </w:t>
       </w:r>
       <w:r>
         <w:rPr>
@@ -658,7 +828,111 @@
           <w:rtl/>
           <w:lang w:bidi="ar-EG"/>
         </w:rPr>
-        <w:t>بنها</w:t>
+        <w:t>الأحد الموافق (</w:t>
+      </w:r>
+      <w:r>
+        <w:rPr>
+          <w:rFonts w:cs="Arial" w:hint="cs"/>
+          <w:b/>
+          <w:bCs/>
+          <w:color w:val="0000CC"/>
+          <w:sz w:val="50"/>
+          <w:szCs w:val="50"/>
+          <w:rtl/>
+          <w:lang w:bidi="ar-EG"/>
+        </w:rPr>
+        <w:t>28</w:t>
+      </w:r>
+      <w:r>
+        <w:rPr>
+          <w:rFonts w:cs="Arial" w:hint="cs"/>
+          <w:b/>
+          <w:bCs/>
+          <w:color w:val="0000CC"/>
+          <w:sz w:val="50"/>
+          <w:szCs w:val="50"/>
+          <w:rtl/>
+          <w:lang w:bidi="ar-EG"/>
+        </w:rPr>
+        <w:t>-</w:t>
+      </w:r>
+      <w:r>
+        <w:rPr>
+          <w:rFonts w:cs="Arial" w:hint="cs"/>
+          <w:b/>
+          <w:bCs/>
+          <w:color w:val="0000CC"/>
+          <w:sz w:val="50"/>
+          <w:szCs w:val="50"/>
+          <w:rtl/>
+          <w:lang w:bidi="ar-EG"/>
+        </w:rPr>
+        <w:t>04</w:t>
+      </w:r>
+      <w:r>
+        <w:rPr>
+          <w:rFonts w:cs="Arial" w:hint="cs"/>
+          <w:b/>
+          <w:bCs/>
+          <w:color w:val="0000CC"/>
+          <w:sz w:val="50"/>
+          <w:szCs w:val="50"/>
+          <w:rtl/>
+          <w:lang w:bidi="ar-EG"/>
+        </w:rPr>
+        <w:t>-</w:t>
+      </w:r>
+      <w:r>
+        <w:rPr>
+          <w:rFonts w:cs="Arial" w:hint="cs"/>
+          <w:b/>
+          <w:bCs/>
+          <w:color w:val="0000CC"/>
+          <w:sz w:val="50"/>
+          <w:szCs w:val="50"/>
+          <w:rtl/>
+          <w:lang w:bidi="ar-EG"/>
+        </w:rPr>
+        <w:t>2024</w:t>
+      </w:r>
+      <w:r>
+        <w:rPr>
+          <w:rFonts w:cs="Arial" w:hint="cs"/>
+          <w:b/>
+          <w:bCs/>
+          <w:color w:val="0000CC"/>
+          <w:sz w:val="50"/>
+          <w:szCs w:val="50"/>
+          <w:rtl/>
+          <w:lang w:bidi="ar-EG"/>
+        </w:rPr>
+        <w:t xml:space="preserve">) </w:t>
+      </w:r>
+      <w:r>
+        <w:rPr>
+          <w:rFonts w:cs="Arial" w:hint="cs"/>
+          <w:b/>
+          <w:bCs/>
+          <w:color w:val="0000CC"/>
+          <w:sz w:val="50"/>
+          <w:szCs w:val="50"/>
+          <w:rtl/>
+          <w:lang w:bidi="ar-EG"/>
+        </w:rPr>
+        <w:t>إبريل</w:t>
+      </w:r>
+      <w:r>
+        <w:rPr>
+          <w:rFonts w:cs="Arial" w:hint="cs"/>
+          <w:b/>
+          <w:bCs/>
+          <w:color w:val="0000CC"/>
+          <w:sz w:val="50"/>
+          <w:szCs w:val="50"/>
+          <w:rtl/>
+          <w:lang w:bidi="ar-EG"/>
+        </w:rPr>
+        <w:t xml:space="preserve"> -2024م</w:t>
       </w:r>
     </w:p>
     <w:p>
@@ -688,25 +962,17 @@
           <w14:ligatures w14:val="none"/>
         </w:rPr>
         <w:drawing>
-          <wp:anchor distT="0" distB="0" distL="114300" distR="114300" simplePos="0" relativeHeight="251668992" behindDoc="0" locked="0" layoutInCell="1" allowOverlap="1" wp14:anchorId="6DD1723E" wp14:editId="4D12F99C">
+          <wp:anchor distT="0" distB="0" distL="114300" distR="114300" simplePos="0" relativeHeight="251668992" behindDoc="0" locked="0" layoutInCell="1" allowOverlap="1" wp14:anchorId="6DD1723E" wp14:editId="15771034">
             <wp:simplePos x="0" y="0"/>
             <wp:positionH relativeFrom="column">
-              <wp:posOffset>1735455</wp:posOffset>
+              <wp:posOffset>3383280</wp:posOffset>
             </wp:positionH>
-            <wp:positionV relativeFrom="paragraph">
-              <wp:posOffset>512445</wp:posOffset>
+            <wp:positionV relativeFrom="page">
+              <wp:posOffset>5684520</wp:posOffset>
             </wp:positionV>
             <wp:extent cx="1140460" cy="1160780"/>
             <wp:effectExtent l="0" t="0" r="2540" b="1270"/>
-            <wp:wrapThrough wrapText="bothSides">
-              <wp:wrapPolygon edited="0">
-                <wp:start x="0" y="0"/>
-                <wp:lineTo x="0" y="21269"/>
-                <wp:lineTo x="21287" y="21269"/>
-                <wp:lineTo x="21287" y="0"/>
-                <wp:lineTo x="0" y="0"/>
-              </wp:wrapPolygon>
-            </wp:wrapThrough>
+            <wp:wrapNone/>
             <wp:docPr id="4" name="صورة 4" descr="C:\Users\ICDL1\Downloads\WhatsApp Image 2024-01-30 at 10.07.50 AM.jpeg"/>
             <wp:cNvGraphicFramePr>
               <a:graphicFrameLocks xmlns:a="http://schemas.openxmlformats.org/drawingml/2006/main" noChangeAspect="1"/>
@@ -721,7 +987,7 @@
                     </pic:cNvPicPr>
                   </pic:nvPicPr>
                   <pic:blipFill rotWithShape="1">
-                    <a:blip r:embed="rId11">
+                    <a:blip r:embed="rId13">
                       <a:extLst>
                         <a:ext uri="{28A0092B-C50C-407E-A947-70E740481C1C}">
                           <a14:useLocalDpi xmlns:a14="http://schemas.microsoft.com/office/drawing/2010/main" val="0"/>
@@ -766,46 +1032,6 @@
           <w:rFonts w:cs="Arial"/>
           <w:b/>
           <w:bCs/>
-          <w:color w:val="0000CC"/>
-          <w:sz w:val="50"/>
-          <w:szCs w:val="50"/>
-          <w:lang w:bidi="ar-EG"/>
-        </w:rPr>
-        <w:t xml:space="preserve"> </w:t>
-      </w:r>
-      <w:r>
-        <w:rPr>
-          <w:rFonts w:cs="Arial" w:hint="cs"/>
-          <w:b/>
-          <w:bCs/>
-          <w:color w:val="0000CC"/>
-          <w:sz w:val="50"/>
-          <w:szCs w:val="50"/>
-          <w:rtl/>
-          <w:lang w:bidi="ar-EG"/>
-        </w:rPr>
-        <w:t>الأحد الموافق (10-17-24) مارس -2024م</w:t>
-      </w:r>
-    </w:p>
-    <w:p>
-      <w:pPr>
-        <w:jc w:val="center"/>
-        <w:rPr>
-          <w:rFonts w:cs="Arial"/>
-          <w:b/>
-          <w:bCs/>
-          <w:color w:val="0000CC"/>
-          <w:sz w:val="50"/>
-          <w:szCs w:val="50"/>
-          <w:rtl/>
-          <w:lang w:bidi="ar-EG"/>
-        </w:rPr>
-      </w:pPr>
-      <w:r>
-        <w:rPr>
-          <w:rFonts w:cs="Arial"/>
-          <w:b/>
-          <w:bCs/>
           <w:noProof/>
           <w:sz w:val="50"/>
           <w:szCs w:val="50"/>
@@ -816,13 +1042,246 @@
         <mc:AlternateContent>
           <mc:Choice Requires="wps">
             <w:drawing>
-              <wp:anchor distT="0" distB="0" distL="114300" distR="114300" simplePos="0" relativeHeight="251670016" behindDoc="0" locked="0" layoutInCell="1" allowOverlap="1" wp14:anchorId="15FA4170" wp14:editId="6AA617B8">
+              <wp:anchor distT="0" distB="0" distL="114300" distR="114300" simplePos="0" relativeHeight="251675136" behindDoc="0" locked="0" layoutInCell="1" allowOverlap="1" wp14:anchorId="7E380083" wp14:editId="733E5F81">
                 <wp:simplePos x="0" y="0"/>
                 <wp:positionH relativeFrom="column">
-                  <wp:posOffset>3619500</wp:posOffset>
+                  <wp:posOffset>-640080</wp:posOffset>
                 </wp:positionH>
                 <wp:positionV relativeFrom="page">
-                  <wp:posOffset>5570220</wp:posOffset>
+                  <wp:posOffset>5920740</wp:posOffset>
+                </wp:positionV>
+                <wp:extent cx="3360420" cy="1084580"/>
+                <wp:effectExtent l="0" t="0" r="0" b="1270"/>
+                <wp:wrapNone/>
+                <wp:docPr id="1359395032" name="Text Box 1"/>
+                <wp:cNvGraphicFramePr/>
+                <a:graphic xmlns:a="http://schemas.openxmlformats.org/drawingml/2006/main">
+                  <a:graphicData uri="http://schemas.microsoft.com/office/word/2010/wordprocessingShape">
+                    <wps:wsp>
+                      <wps:cNvSpPr txBox="1"/>
+                      <wps:spPr>
+                        <a:xfrm>
+                          <a:off x="0" y="0"/>
+                          <a:ext cx="3360420" cy="1084580"/>
+                        </a:xfrm>
+                        <a:prstGeom prst="rect">
+                          <a:avLst/>
+                        </a:prstGeom>
+                        <a:noFill/>
+                        <a:ln w="6350">
+                          <a:noFill/>
+                        </a:ln>
+                      </wps:spPr>
+                      <wps:txbx>
+                        <w:txbxContent>
+                          <w:p>
+                            <w:pPr>
+                              <w:jc w:val="center"/>
+                              <w:rPr>
+                                <w:rFonts w:cs="Arial"/>
+                                <w:b/>
+                                <w:bCs/>
+                                <w:color w:val="0000CC"/>
+                                <w:sz w:val="50"/>
+                                <w:szCs w:val="50"/>
+                                <w:rtl/>
+                                <w:lang w:bidi="ar-EG"/>
+                              </w:rPr>
+                            </w:pPr>
+                            <w:r>
+                              <w:rPr>
+                                <w:rFonts w:cs="Arial" w:hint="cs"/>
+                                <w:b/>
+                                <w:bCs/>
+                                <w:color w:val="0000CC"/>
+                                <w:sz w:val="50"/>
+                                <w:szCs w:val="50"/>
+                                <w:rtl/>
+                                <w:lang w:bidi="ar-EG"/>
+                              </w:rPr>
+                              <w:t>رئيس الهيئة</w:t>
+                            </w:r>
+                          </w:p>
+                          <w:p>
+                            <w:pPr>
+                              <w:jc w:val="center"/>
+                              <w:rPr>
+                                <w:rFonts w:hint="cs"/>
+                                <w:rtl/>
+                                <w:lang w:bidi="ar-EG"/>
+                              </w:rPr>
+                            </w:pPr>
+                            <w:r>
+                              <w:rPr>
+                                <w:rFonts w:cs="Arial" w:hint="cs"/>
+                                <w:b/>
+                                <w:bCs/>
+                                <w:color w:val="0000CC"/>
+                                <w:sz w:val="50"/>
+                                <w:szCs w:val="50"/>
+                                <w:rtl/>
+                                <w:lang w:bidi="ar-EG"/>
+                              </w:rPr>
+                              <w:t>أ.د</w:t>
+                            </w:r>
+                            <w:r>
+                              <w:rPr>
+                                <w:rFonts w:cs="Arial"/>
+                                <w:b/>
+                                <w:bCs/>
+                                <w:color w:val="0000CC"/>
+                                <w:sz w:val="50"/>
+                                <w:szCs w:val="50"/>
+                                <w:lang w:bidi="ar-EG"/>
+                              </w:rPr>
+                              <w:t xml:space="preserve">/ </w:t>
+                            </w:r>
+                            <w:r>
+                              <w:rPr>
+                                <w:rFonts w:cs="Arial" w:hint="cs"/>
+                                <w:b/>
+                                <w:bCs/>
+                                <w:color w:val="0000CC"/>
+                                <w:sz w:val="50"/>
+                                <w:szCs w:val="50"/>
+                                <w:rtl/>
+                                <w:lang w:bidi="ar-EG"/>
+                              </w:rPr>
+                              <w:t>عيد عبد الواحد</w:t>
+                            </w:r>
+                          </w:p>
+                        </w:txbxContent>
+                      </wps:txbx>
+                      <wps:bodyPr rot="0" spcFirstLastPara="0" vertOverflow="overflow" horzOverflow="overflow" vert="horz" wrap="square" lIns="91440" tIns="45720" rIns="91440" bIns="45720" numCol="1" spcCol="0" rtlCol="0" fromWordArt="0" anchor="t" anchorCtr="0" forceAA="0" compatLnSpc="1">
+                        <a:prstTxWarp prst="textNoShape">
+                          <a:avLst/>
+                        </a:prstTxWarp>
+                        <a:noAutofit/>
+                      </wps:bodyPr>
+                    </wps:wsp>
+                  </a:graphicData>
+                </a:graphic>
+                <wp14:sizeRelH relativeFrom="margin">
+                  <wp14:pctWidth>0</wp14:pctWidth>
+                </wp14:sizeRelH>
+              </wp:anchor>
+            </w:drawing>
+          </mc:Choice>
+          <mc:Fallback>
+            <w:pict>
+              <v:shapetype w14:anchorId="7E380083" id="_x0000_t202" coordsize="21600,21600" o:spt="202" path="m,l,21600r21600,l21600,xe">
+                <v:stroke joinstyle="miter"/>
+                <v:path gradientshapeok="t" o:connecttype="rect"/>
+              </v:shapetype>
+              <v:shape id="Text Box 1" o:spid="_x0000_s1026" type="#_x0000_t202" style="position:absolute;left:0;text-align:left;margin-left:-50.4pt;margin-top:466.2pt;width:264.6pt;height:85.4pt;z-index:251675136;visibility:visible;mso-wrap-style:square;mso-width-percent:0;mso-wrap-distance-left:9pt;mso-wrap-distance-top:0;mso-wrap-distance-right:9pt;mso-wrap-distance-bottom:0;mso-position-horizontal:absolute;mso-position-horizontal-relative:text;mso-position-vertical:absolute;mso-position-vertical-relative:page;mso-width-percent:0;mso-width-relative:margin;v-text-anchor:top" o:gfxdata="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" filled="f" stroked="f" strokeweight=".5pt">
+                <v:textbox>
+                  <w:txbxContent>
+                    <w:p>
+                      <w:pPr>
+                        <w:jc w:val="center"/>
+                        <w:rPr>
+                          <w:rFonts w:cs="Arial"/>
+                          <w:b/>
+                          <w:bCs/>
+                          <w:color w:val="0000CC"/>
+                          <w:sz w:val="50"/>
+                          <w:szCs w:val="50"/>
+                          <w:rtl/>
+                          <w:lang w:bidi="ar-EG"/>
+                        </w:rPr>
+                      </w:pPr>
+                      <w:r>
+                        <w:rPr>
+                          <w:rFonts w:cs="Arial" w:hint="cs"/>
+                          <w:b/>
+                          <w:bCs/>
+                          <w:color w:val="0000CC"/>
+                          <w:sz w:val="50"/>
+                          <w:szCs w:val="50"/>
+                          <w:rtl/>
+                          <w:lang w:bidi="ar-EG"/>
+                        </w:rPr>
+                        <w:t>رئيس الهيئة</w:t>
+                      </w:r>
+                    </w:p>
+                    <w:p>
+                      <w:pPr>
+                        <w:jc w:val="center"/>
+                        <w:rPr>
+                          <w:rFonts w:hint="cs"/>
+                          <w:rtl/>
+                          <w:lang w:bidi="ar-EG"/>
+                        </w:rPr>
+                      </w:pPr>
+                      <w:r>
+                        <w:rPr>
+                          <w:rFonts w:cs="Arial" w:hint="cs"/>
+                          <w:b/>
+                          <w:bCs/>
+                          <w:color w:val="0000CC"/>
+                          <w:sz w:val="50"/>
+                          <w:szCs w:val="50"/>
+                          <w:rtl/>
+                          <w:lang w:bidi="ar-EG"/>
+                        </w:rPr>
+                        <w:t>أ.د</w:t>
+                      </w:r>
+                      <w:r>
+                        <w:rPr>
+                          <w:rFonts w:cs="Arial"/>
+                          <w:b/>
+                          <w:bCs/>
+                          <w:color w:val="0000CC"/>
+                          <w:sz w:val="50"/>
+                          <w:szCs w:val="50"/>
+                          <w:lang w:bidi="ar-EG"/>
+                        </w:rPr>
+                        <w:t xml:space="preserve">/ </w:t>
+                      </w:r>
+                      <w:r>
+                        <w:rPr>
+                          <w:rFonts w:cs="Arial" w:hint="cs"/>
+                          <w:b/>
+                          <w:bCs/>
+                          <w:color w:val="0000CC"/>
+                          <w:sz w:val="50"/>
+                          <w:szCs w:val="50"/>
+                          <w:rtl/>
+                          <w:lang w:bidi="ar-EG"/>
+                        </w:rPr>
+                        <w:t>عيد عبد الواحد</w:t>
+                      </w:r>
+                    </w:p>
+                  </w:txbxContent>
+                </v:textbox>
+                <w10:wrap anchory="page"/>
+              </v:shape>
+            </w:pict>
+          </mc:Fallback>
+        </mc:AlternateContent>
+      </w:r>
+      <w:r>
+        <w:rPr>
+          <w:rFonts w:cs="Arial"/>
+          <w:b/>
+          <w:bCs/>
+          <w:noProof/>
+          <w:sz w:val="50"/>
+          <w:szCs w:val="50"/>
+          <w:rtl/>
+          <w:lang w:val="ar-SA"/>
+          <w14:ligatures w14:val="none"/>
+        </w:rPr>
+        <mc:AlternateContent>
+          <mc:Choice Requires="wps">
+            <w:drawing>
+              <wp:anchor distT="0" distB="0" distL="114300" distR="114300" simplePos="0" relativeHeight="251670016" behindDoc="0" locked="0" layoutInCell="1" allowOverlap="1" wp14:anchorId="15FA4170" wp14:editId="1CEEE03D">
+                <wp:simplePos x="0" y="0"/>
+                <wp:positionH relativeFrom="margin">
+                  <wp:align>right</wp:align>
+                </wp:positionH>
+                <wp:positionV relativeFrom="margin">
+                  <wp:align>bottom</wp:align>
                 </wp:positionV>
                 <wp:extent cx="4709160" cy="1084580"/>
                 <wp:effectExtent l="0" t="0" r="0" b="1270"/>
@@ -902,11 +1361,7 @@
           </mc:Choice>
           <mc:Fallback>
             <w:pict>
-              <v:shapetype w14:anchorId="15FA4170" id="_x0000_t202" coordsize="21600,21600" o:spt="202" path="m,l,21600r21600,l21600,xe">
-                <v:stroke joinstyle="miter"/>
-                <v:path gradientshapeok="t" o:connecttype="rect"/>
-              </v:shapetype>
-              <v:shape id="Text Box 1" o:spid="_x0000_s1026" type="#_x0000_t202" style="position:absolute;left:0;text-align:left;margin-left:285pt;margin-top:438.6pt;width:370.8pt;height:85.4pt;z-index:251670016;visibility:visible;mso-wrap-style:square;mso-width-percent:0;mso-wrap-distance-left:9pt;mso-wrap-distance-top:0;mso-wrap-distance-right:9pt;mso-wrap-distance-bottom:0;mso-position-horizontal:absolute;mso-position-horizontal-relative:text;mso-position-vertical:absolute;mso-position-vertical-relative:page;mso-width-percent:0;mso-width-relative:margin;v-text-anchor:top" o:gfxdata="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" filled="f" stroked="f" strokeweight=".5pt">
+              <v:shape w14:anchorId="15FA4170" id="_x0000_s1027" type="#_x0000_t202" style="position:absolute;left:0;text-align:left;margin-left:319.6pt;margin-top:0;width:370.8pt;height:85.4pt;z-index:251670016;visibility:visible;mso-wrap-style:square;mso-width-percent:0;mso-wrap-distance-left:9pt;mso-wrap-distance-top:0;mso-wrap-distance-right:9pt;mso-wrap-distance-bottom:0;mso-position-horizontal:right;mso-position-horizontal-relative:margin;mso-position-vertical:bottom;mso-position-vertical-relative:margin;mso-width-percent:0;mso-width-relative:margin;v-text-anchor:top" o:gfxdata="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" filled="f" stroked="f" strokeweight=".5pt">
                 <v:textbox>
                   <w:txbxContent>
                     <w:p>
@@ -946,7 +1401,7 @@
                     </w:p>
                   </w:txbxContent>
                 </v:textbox>
-                <w10:wrap anchory="page"/>
+                <w10:wrap anchorx="margin" anchory="margin"/>
               </v:shape>
             </w:pict>
           </mc:Fallback>
@@ -954,117 +1409,6 @@
       </w:r>
       <w:r>
         <w:rPr>
-          <w:rFonts w:cs="Arial"/>
-          <w:b/>
-          <w:bCs/>
-          <w:noProof/>
-          <w:sz w:val="50"/>
-          <w:szCs w:val="50"/>
-          <w:rtl/>
-        </w:rPr>
-        <w:drawing>
-          <wp:anchor distT="0" distB="0" distL="114300" distR="114300" simplePos="0" relativeHeight="251665920" behindDoc="1" locked="0" layoutInCell="1" allowOverlap="1" wp14:anchorId="26B53988" wp14:editId="248EC70A">
-            <wp:simplePos x="0" y="0"/>
-            <wp:positionH relativeFrom="column">
-              <wp:posOffset>175260</wp:posOffset>
-            </wp:positionH>
-            <wp:positionV relativeFrom="paragraph">
-              <wp:posOffset>22225</wp:posOffset>
-            </wp:positionV>
-            <wp:extent cx="1356360" cy="1223645"/>
-            <wp:effectExtent l="0" t="0" r="0" b="0"/>
-            <wp:wrapThrough wrapText="bothSides">
-              <wp:wrapPolygon edited="0">
-                <wp:start x="3337" y="0"/>
-                <wp:lineTo x="303" y="3363"/>
-                <wp:lineTo x="303" y="4372"/>
-                <wp:lineTo x="6371" y="5717"/>
-                <wp:lineTo x="4551" y="7062"/>
-                <wp:lineTo x="910" y="10761"/>
-                <wp:lineTo x="303" y="12778"/>
-                <wp:lineTo x="303" y="15805"/>
-                <wp:lineTo x="910" y="17823"/>
-                <wp:lineTo x="6067" y="21185"/>
-                <wp:lineTo x="8494" y="21185"/>
-                <wp:lineTo x="11528" y="21185"/>
-                <wp:lineTo x="14562" y="21185"/>
-                <wp:lineTo x="20022" y="18159"/>
-                <wp:lineTo x="20326" y="12778"/>
-                <wp:lineTo x="20326" y="9752"/>
-                <wp:lineTo x="13045" y="6389"/>
-                <wp:lineTo x="8494" y="5717"/>
-                <wp:lineTo x="18809" y="4372"/>
-                <wp:lineTo x="19112" y="1009"/>
-                <wp:lineTo x="11225" y="0"/>
-                <wp:lineTo x="3337" y="0"/>
-              </wp:wrapPolygon>
-            </wp:wrapThrough>
-            <wp:docPr id="13" name="Picture 13" descr="H:\img111.jpg"/>
-            <wp:cNvGraphicFramePr>
-              <a:graphicFrameLocks xmlns:a="http://schemas.openxmlformats.org/drawingml/2006/main" noChangeAspect="1"/>
-            </wp:cNvGraphicFramePr>
-            <a:graphic xmlns:a="http://schemas.openxmlformats.org/drawingml/2006/main">
-              <a:graphicData uri="http://schemas.openxmlformats.org/drawingml/2006/picture">
-                <pic:pic xmlns:pic="http://schemas.openxmlformats.org/drawingml/2006/picture">
-                  <pic:nvPicPr>
-                    <pic:cNvPr id="0" name="Picture 1" descr="H:\img111.jpg"/>
-                    <pic:cNvPicPr>
-                      <a:picLocks noChangeAspect="1" noChangeArrowheads="1"/>
-                    </pic:cNvPicPr>
-                  </pic:nvPicPr>
-                  <pic:blipFill rotWithShape="1">
-                    <a:blip r:embed="rId12" cstate="print">
-                      <a:clrChange>
-                        <a:clrFrom>
-                          <a:srgbClr val="FEFEFE"/>
-                        </a:clrFrom>
-                        <a:clrTo>
-                          <a:srgbClr val="FEFEFE">
-                            <a:alpha val="0"/>
-                          </a:srgbClr>
-                        </a:clrTo>
-                      </a:clrChange>
-                      <a:extLst>
-                        <a:ext uri="{28A0092B-C50C-407E-A947-70E740481C1C}">
-                          <a14:useLocalDpi xmlns:a14="http://schemas.microsoft.com/office/drawing/2010/main" val="0"/>
-                        </a:ext>
-                      </a:extLst>
-                    </a:blip>
-                    <a:srcRect r="75749" b="43415"/>
-                    <a:stretch/>
-                  </pic:blipFill>
-                  <pic:spPr bwMode="auto">
-                    <a:xfrm>
-                      <a:off x="0" y="0"/>
-                      <a:ext cx="1356360" cy="1223645"/>
-                    </a:xfrm>
-                    <a:prstGeom prst="rect">
-                      <a:avLst/>
-                    </a:prstGeom>
-                    <a:noFill/>
-                    <a:ln>
-                      <a:noFill/>
-                    </a:ln>
-                    <a:extLst>
-                      <a:ext uri="{53640926-AAD7-44D8-BBD7-CCE9431645EC}">
-                        <a14:shadowObscured xmlns:a14="http://schemas.microsoft.com/office/drawing/2010/main"/>
-                      </a:ext>
-                    </a:extLst>
-                  </pic:spPr>
-                </pic:pic>
-              </a:graphicData>
-            </a:graphic>
-            <wp14:sizeRelH relativeFrom="page">
-              <wp14:pctWidth>0</wp14:pctWidth>
-            </wp14:sizeRelH>
-            <wp14:sizeRelV relativeFrom="page">
-              <wp14:pctHeight>0</wp14:pctHeight>
-            </wp14:sizeRelV>
-          </wp:anchor>
-        </w:drawing>
-      </w:r>
-      <w:r>
-        <w:rPr>
           <w:rFonts w:cs="Arial" w:hint="cs"/>
           <w:b/>
           <w:bCs/>
@@ -1089,7 +1433,7 @@
       </w:pPr>
     </w:p>
     <w:sectPr>
-      <w:headerReference w:type="default" r:id="rId13"/>
+      <w:headerReference w:type="default" r:id="rId14"/>
       <w:pgSz w:w="16838" w:h="11906" w:orient="landscape"/>
       <w:pgMar w:top="1530" w:right="1440" w:bottom="709" w:left="1440" w:header="708" w:footer="708" w:gutter="0"/>
       <w:cols w:space="708"/>
